--- a/luan-van-1904/LuanVan-CaoVietThang.docx
+++ b/luan-van-1904/LuanVan-CaoVietThang.docx
@@ -3351,7 +3351,7 @@
             <w:noProof/>
             <w:webHidden/>
           </w:rPr>
-          <w:t>2</w:t>
+          <w:t>3</w:t>
         </w:r>
         <w:r>
           <w:rPr>
@@ -3444,7 +3444,7 @@
             <w:noProof/>
             <w:webHidden/>
           </w:rPr>
-          <w:t>3</w:t>
+          <w:t>4</w:t>
         </w:r>
         <w:r>
           <w:rPr>
@@ -3534,7 +3534,7 @@
             <w:noProof/>
             <w:webHidden/>
           </w:rPr>
-          <w:t>3</w:t>
+          <w:t>4</w:t>
         </w:r>
         <w:r>
           <w:rPr>
@@ -3626,7 +3626,7 @@
             <w:noProof/>
             <w:webHidden/>
           </w:rPr>
-          <w:t>4</w:t>
+          <w:t>5</w:t>
         </w:r>
         <w:r>
           <w:rPr>
@@ -3718,7 +3718,7 @@
             <w:noProof/>
             <w:webHidden/>
           </w:rPr>
-          <w:t>4</w:t>
+          <w:t>5</w:t>
         </w:r>
         <w:r>
           <w:rPr>
@@ -3808,7 +3808,7 @@
             <w:noProof/>
             <w:webHidden/>
           </w:rPr>
-          <w:t>6</w:t>
+          <w:t>7</w:t>
         </w:r>
         <w:r>
           <w:rPr>
@@ -3900,7 +3900,7 @@
             <w:noProof/>
             <w:webHidden/>
           </w:rPr>
-          <w:t>7</w:t>
+          <w:t>8</w:t>
         </w:r>
         <w:r>
           <w:rPr>
@@ -3994,7 +3994,7 @@
             <w:noProof/>
             <w:webHidden/>
           </w:rPr>
-          <w:t>8</w:t>
+          <w:t>9</w:t>
         </w:r>
         <w:r>
           <w:rPr>
@@ -4088,7 +4088,7 @@
             <w:noProof/>
             <w:webHidden/>
           </w:rPr>
-          <w:t>10</w:t>
+          <w:t>11</w:t>
         </w:r>
         <w:r>
           <w:rPr>
@@ -4182,7 +4182,7 @@
             <w:noProof/>
             <w:webHidden/>
           </w:rPr>
-          <w:t>10</w:t>
+          <w:t>11</w:t>
         </w:r>
         <w:r>
           <w:rPr>
@@ -4274,7 +4274,7 @@
             <w:noProof/>
             <w:webHidden/>
           </w:rPr>
-          <w:t>10</w:t>
+          <w:t>11</w:t>
         </w:r>
         <w:r>
           <w:rPr>
@@ -4368,7 +4368,7 @@
             <w:noProof/>
             <w:webHidden/>
           </w:rPr>
-          <w:t>10</w:t>
+          <w:t>11</w:t>
         </w:r>
         <w:r>
           <w:rPr>
@@ -4462,7 +4462,7 @@
             <w:noProof/>
             <w:webHidden/>
           </w:rPr>
-          <w:t>11</w:t>
+          <w:t>12</w:t>
         </w:r>
         <w:r>
           <w:rPr>
@@ -4556,7 +4556,7 @@
             <w:noProof/>
             <w:webHidden/>
           </w:rPr>
-          <w:t>11</w:t>
+          <w:t>12</w:t>
         </w:r>
         <w:r>
           <w:rPr>
@@ -4650,7 +4650,7 @@
             <w:noProof/>
             <w:webHidden/>
           </w:rPr>
-          <w:t>11</w:t>
+          <w:t>12</w:t>
         </w:r>
         <w:r>
           <w:rPr>
@@ -4742,7 +4742,7 @@
             <w:noProof/>
             <w:webHidden/>
           </w:rPr>
-          <w:t>11</w:t>
+          <w:t>12</w:t>
         </w:r>
         <w:r>
           <w:rPr>
@@ -4834,7 +4834,7 @@
             <w:noProof/>
             <w:webHidden/>
           </w:rPr>
-          <w:t>11</w:t>
+          <w:t>12</w:t>
         </w:r>
         <w:r>
           <w:rPr>
@@ -4928,7 +4928,7 @@
             <w:noProof/>
             <w:webHidden/>
           </w:rPr>
-          <w:t>12</w:t>
+          <w:t>13</w:t>
         </w:r>
         <w:r>
           <w:rPr>
@@ -5022,7 +5022,7 @@
             <w:noProof/>
             <w:webHidden/>
           </w:rPr>
-          <w:t>12</w:t>
+          <w:t>13</w:t>
         </w:r>
         <w:r>
           <w:rPr>
@@ -5116,7 +5116,7 @@
             <w:noProof/>
             <w:webHidden/>
           </w:rPr>
-          <w:t>13</w:t>
+          <w:t>14</w:t>
         </w:r>
         <w:r>
           <w:rPr>
@@ -5216,7 +5216,7 @@
             <w:noProof/>
             <w:webHidden/>
           </w:rPr>
-          <w:t>15</w:t>
+          <w:t>16</w:t>
         </w:r>
         <w:r>
           <w:rPr>
@@ -5307,7 +5307,7 @@
             <w:noProof/>
             <w:webHidden/>
           </w:rPr>
-          <w:t>15</w:t>
+          <w:t>16</w:t>
         </w:r>
         <w:r>
           <w:rPr>
@@ -5397,7 +5397,7 @@
             <w:noProof/>
             <w:webHidden/>
           </w:rPr>
-          <w:t>15</w:t>
+          <w:t>16</w:t>
         </w:r>
         <w:r>
           <w:rPr>
@@ -5488,7 +5488,7 @@
             <w:noProof/>
             <w:webHidden/>
           </w:rPr>
-          <w:t>15</w:t>
+          <w:t>16</w:t>
         </w:r>
         <w:r>
           <w:rPr>
@@ -5578,7 +5578,7 @@
             <w:noProof/>
             <w:webHidden/>
           </w:rPr>
-          <w:t>16</w:t>
+          <w:t>17</w:t>
         </w:r>
         <w:r>
           <w:rPr>
@@ -5680,7 +5680,7 @@
             <w:noProof/>
             <w:webHidden/>
           </w:rPr>
-          <w:t>18</w:t>
+          <w:t>19</w:t>
         </w:r>
         <w:r>
           <w:rPr>
@@ -5770,7 +5770,7 @@
             <w:noProof/>
             <w:webHidden/>
           </w:rPr>
-          <w:t>20</w:t>
+          <w:t>21</w:t>
         </w:r>
         <w:r>
           <w:rPr>
@@ -5862,7 +5862,7 @@
             <w:noProof/>
             <w:webHidden/>
           </w:rPr>
-          <w:t>20</w:t>
+          <w:t>21</w:t>
         </w:r>
         <w:r>
           <w:rPr>
@@ -5954,7 +5954,7 @@
             <w:noProof/>
             <w:webHidden/>
           </w:rPr>
-          <w:t>22</w:t>
+          <w:t>23</w:t>
         </w:r>
         <w:r>
           <w:rPr>
@@ -6047,7 +6047,7 @@
             <w:noProof/>
             <w:webHidden/>
           </w:rPr>
-          <w:t>23</w:t>
+          <w:t>24</w:t>
         </w:r>
         <w:r>
           <w:rPr>
@@ -6139,7 +6139,7 @@
             <w:noProof/>
             <w:webHidden/>
           </w:rPr>
-          <w:t>23</w:t>
+          <w:t>24</w:t>
         </w:r>
         <w:r>
           <w:rPr>
@@ -6233,7 +6233,7 @@
             <w:noProof/>
             <w:webHidden/>
           </w:rPr>
-          <w:t>23</w:t>
+          <w:t>24</w:t>
         </w:r>
         <w:r>
           <w:rPr>
@@ -6325,7 +6325,7 @@
             <w:noProof/>
             <w:webHidden/>
           </w:rPr>
-          <w:t>24</w:t>
+          <w:t>25</w:t>
         </w:r>
         <w:r>
           <w:rPr>
@@ -6427,7 +6427,7 @@
             <w:noProof/>
             <w:webHidden/>
           </w:rPr>
-          <w:t>25</w:t>
+          <w:t>26</w:t>
         </w:r>
         <w:r>
           <w:rPr>
@@ -6519,7 +6519,7 @@
             <w:noProof/>
             <w:webHidden/>
           </w:rPr>
-          <w:t>31</w:t>
+          <w:t>32</w:t>
         </w:r>
         <w:r>
           <w:rPr>
@@ -6611,7 +6611,7 @@
             <w:noProof/>
             <w:webHidden/>
           </w:rPr>
-          <w:t>32</w:t>
+          <w:t>33</w:t>
         </w:r>
         <w:r>
           <w:rPr>
@@ -6705,7 +6705,7 @@
             <w:noProof/>
             <w:webHidden/>
           </w:rPr>
-          <w:t>32</w:t>
+          <w:t>33</w:t>
         </w:r>
         <w:r>
           <w:rPr>
@@ -6799,7 +6799,7 @@
             <w:noProof/>
             <w:webHidden/>
           </w:rPr>
-          <w:t>34</w:t>
+          <w:t>35</w:t>
         </w:r>
         <w:r>
           <w:rPr>
@@ -6893,7 +6893,7 @@
             <w:noProof/>
             <w:webHidden/>
           </w:rPr>
-          <w:t>35</w:t>
+          <w:t>36</w:t>
         </w:r>
         <w:r>
           <w:rPr>
@@ -6985,7 +6985,7 @@
             <w:noProof/>
             <w:webHidden/>
           </w:rPr>
-          <w:t>37</w:t>
+          <w:t>38</w:t>
         </w:r>
         <w:r>
           <w:rPr>
@@ -7079,7 +7079,7 @@
             <w:noProof/>
             <w:webHidden/>
           </w:rPr>
-          <w:t>38</w:t>
+          <w:t>39</w:t>
         </w:r>
         <w:r>
           <w:rPr>
@@ -7173,7 +7173,7 @@
             <w:noProof/>
             <w:webHidden/>
           </w:rPr>
-          <w:t>44</w:t>
+          <w:t>45</w:t>
         </w:r>
         <w:r>
           <w:rPr>
@@ -7267,7 +7267,7 @@
             <w:noProof/>
             <w:webHidden/>
           </w:rPr>
-          <w:t>46</w:t>
+          <w:t>47</w:t>
         </w:r>
         <w:r>
           <w:rPr>
@@ -7361,7 +7361,7 @@
             <w:noProof/>
             <w:webHidden/>
           </w:rPr>
-          <w:t>47</w:t>
+          <w:t>48</w:t>
         </w:r>
         <w:r>
           <w:rPr>
@@ -7454,7 +7454,7 @@
             <w:noProof/>
             <w:webHidden/>
           </w:rPr>
-          <w:t>49</w:t>
+          <w:t>50</w:t>
         </w:r>
         <w:r>
           <w:rPr>
@@ -7554,7 +7554,7 @@
             <w:noProof/>
             <w:webHidden/>
           </w:rPr>
-          <w:t>49</w:t>
+          <w:t>50</w:t>
         </w:r>
         <w:r>
           <w:rPr>
@@ -7644,7 +7644,7 @@
             <w:noProof/>
             <w:webHidden/>
           </w:rPr>
-          <w:t>49</w:t>
+          <w:t>50</w:t>
         </w:r>
         <w:r>
           <w:rPr>
@@ -7734,7 +7734,7 @@
             <w:noProof/>
             <w:webHidden/>
           </w:rPr>
-          <w:t>49</w:t>
+          <w:t>50</w:t>
         </w:r>
         <w:r>
           <w:rPr>
@@ -7834,7 +7834,7 @@
             <w:noProof/>
             <w:webHidden/>
           </w:rPr>
-          <w:t>49</w:t>
+          <w:t>50</w:t>
         </w:r>
         <w:r>
           <w:rPr>
@@ -7905,7 +7905,7 @@
             <w:noProof/>
             <w:webHidden/>
           </w:rPr>
-          <w:t>50</w:t>
+          <w:t>51</w:t>
         </w:r>
         <w:r>
           <w:rPr>
@@ -8953,7 +8953,7 @@
             <w:noProof/>
             <w:webHidden/>
           </w:rPr>
-          <w:t>25</w:t>
+          <w:t>26</w:t>
         </w:r>
         <w:r>
           <w:rPr>
@@ -9024,7 +9024,7 @@
             <w:noProof/>
             <w:webHidden/>
           </w:rPr>
-          <w:t>28</w:t>
+          <w:t>29</w:t>
         </w:r>
         <w:r>
           <w:rPr>
@@ -9095,7 +9095,7 @@
             <w:noProof/>
             <w:webHidden/>
           </w:rPr>
-          <w:t>30</w:t>
+          <w:t>31</w:t>
         </w:r>
         <w:r>
           <w:rPr>
@@ -9166,7 +9166,7 @@
             <w:noProof/>
             <w:webHidden/>
           </w:rPr>
-          <w:t>35</w:t>
+          <w:t>36</w:t>
         </w:r>
         <w:r>
           <w:rPr>
@@ -9330,7 +9330,7 @@
             <w:noProof/>
             <w:webHidden/>
           </w:rPr>
-          <w:t>6</w:t>
+          <w:t>7</w:t>
         </w:r>
         <w:r>
           <w:rPr>
@@ -9401,7 +9401,7 @@
             <w:noProof/>
             <w:webHidden/>
           </w:rPr>
-          <w:t>7</w:t>
+          <w:t>8</w:t>
         </w:r>
         <w:r>
           <w:rPr>
@@ -9481,7 +9481,7 @@
             <w:noProof/>
             <w:webHidden/>
           </w:rPr>
-          <w:t>8</w:t>
+          <w:t>9</w:t>
         </w:r>
         <w:r>
           <w:rPr>
@@ -9552,7 +9552,7 @@
             <w:noProof/>
             <w:webHidden/>
           </w:rPr>
-          <w:t>24</w:t>
+          <w:t>25</w:t>
         </w:r>
         <w:r>
           <w:rPr>
@@ -9623,7 +9623,7 @@
             <w:noProof/>
             <w:webHidden/>
           </w:rPr>
-          <w:t>27</w:t>
+          <w:t>28</w:t>
         </w:r>
         <w:r>
           <w:rPr>
@@ -9694,7 +9694,7 @@
             <w:noProof/>
             <w:webHidden/>
           </w:rPr>
-          <w:t>29</w:t>
+          <w:t>30</w:t>
         </w:r>
         <w:r>
           <w:rPr>
@@ -9765,7 +9765,7 @@
             <w:noProof/>
             <w:webHidden/>
           </w:rPr>
-          <w:t>30</w:t>
+          <w:t>31</w:t>
         </w:r>
         <w:r>
           <w:rPr>
@@ -9836,7 +9836,7 @@
             <w:noProof/>
             <w:webHidden/>
           </w:rPr>
-          <w:t>31</w:t>
+          <w:t>32</w:t>
         </w:r>
         <w:r>
           <w:rPr>
@@ -9907,7 +9907,7 @@
             <w:noProof/>
             <w:webHidden/>
           </w:rPr>
-          <w:t>32</w:t>
+          <w:t>33</w:t>
         </w:r>
         <w:r>
           <w:rPr>
@@ -9978,7 +9978,7 @@
             <w:noProof/>
             <w:webHidden/>
           </w:rPr>
-          <w:t>33</w:t>
+          <w:t>34</w:t>
         </w:r>
         <w:r>
           <w:rPr>
@@ -10049,7 +10049,7 @@
             <w:noProof/>
             <w:webHidden/>
           </w:rPr>
-          <w:t>37</w:t>
+          <w:t>38</w:t>
         </w:r>
         <w:r>
           <w:rPr>
@@ -10120,7 +10120,7 @@
             <w:noProof/>
             <w:webHidden/>
           </w:rPr>
-          <w:t>37</w:t>
+          <w:t>38</w:t>
         </w:r>
         <w:r>
           <w:rPr>
@@ -10191,7 +10191,7 @@
             <w:noProof/>
             <w:webHidden/>
           </w:rPr>
-          <w:t>38</w:t>
+          <w:t>39</w:t>
         </w:r>
         <w:r>
           <w:rPr>
@@ -10262,7 +10262,7 @@
             <w:noProof/>
             <w:webHidden/>
           </w:rPr>
-          <w:t>38</w:t>
+          <w:t>39</w:t>
         </w:r>
         <w:r>
           <w:rPr>
@@ -10333,7 +10333,7 @@
             <w:noProof/>
             <w:webHidden/>
           </w:rPr>
-          <w:t>39</w:t>
+          <w:t>40</w:t>
         </w:r>
         <w:r>
           <w:rPr>
@@ -10404,7 +10404,7 @@
             <w:noProof/>
             <w:webHidden/>
           </w:rPr>
-          <w:t>39</w:t>
+          <w:t>40</w:t>
         </w:r>
         <w:r>
           <w:rPr>
@@ -10475,7 +10475,7 @@
             <w:noProof/>
             <w:webHidden/>
           </w:rPr>
-          <w:t>39</w:t>
+          <w:t>40</w:t>
         </w:r>
         <w:r>
           <w:rPr>
@@ -10546,7 +10546,7 @@
             <w:noProof/>
             <w:webHidden/>
           </w:rPr>
-          <w:t>40</w:t>
+          <w:t>41</w:t>
         </w:r>
         <w:r>
           <w:rPr>
@@ -10617,7 +10617,7 @@
             <w:noProof/>
             <w:webHidden/>
           </w:rPr>
-          <w:t>40</w:t>
+          <w:t>41</w:t>
         </w:r>
         <w:r>
           <w:rPr>
@@ -10688,7 +10688,7 @@
             <w:noProof/>
             <w:webHidden/>
           </w:rPr>
-          <w:t>41</w:t>
+          <w:t>42</w:t>
         </w:r>
         <w:r>
           <w:rPr>
@@ -10759,7 +10759,7 @@
             <w:noProof/>
             <w:webHidden/>
           </w:rPr>
-          <w:t>41</w:t>
+          <w:t>42</w:t>
         </w:r>
         <w:r>
           <w:rPr>
@@ -10830,7 +10830,7 @@
             <w:noProof/>
             <w:webHidden/>
           </w:rPr>
-          <w:t>42</w:t>
+          <w:t>43</w:t>
         </w:r>
         <w:r>
           <w:rPr>
@@ -10901,7 +10901,7 @@
             <w:noProof/>
             <w:webHidden/>
           </w:rPr>
-          <w:t>42</w:t>
+          <w:t>43</w:t>
         </w:r>
         <w:r>
           <w:rPr>
@@ -10972,7 +10972,7 @@
             <w:noProof/>
             <w:webHidden/>
           </w:rPr>
-          <w:t>43</w:t>
+          <w:t>44</w:t>
         </w:r>
         <w:r>
           <w:rPr>
@@ -11043,7 +11043,7 @@
             <w:noProof/>
             <w:webHidden/>
           </w:rPr>
-          <w:t>43</w:t>
+          <w:t>44</w:t>
         </w:r>
         <w:r>
           <w:rPr>
@@ -11114,7 +11114,7 @@
             <w:noProof/>
             <w:webHidden/>
           </w:rPr>
-          <w:t>44</w:t>
+          <w:t>45</w:t>
         </w:r>
         <w:r>
           <w:rPr>
@@ -11185,7 +11185,7 @@
             <w:noProof/>
             <w:webHidden/>
           </w:rPr>
-          <w:t>44</w:t>
+          <w:t>45</w:t>
         </w:r>
         <w:r>
           <w:rPr>
@@ -11256,7 +11256,7 @@
             <w:noProof/>
             <w:webHidden/>
           </w:rPr>
-          <w:t>45</w:t>
+          <w:t>46</w:t>
         </w:r>
         <w:r>
           <w:rPr>
@@ -11327,7 +11327,7 @@
             <w:noProof/>
             <w:webHidden/>
           </w:rPr>
-          <w:t>45</w:t>
+          <w:t>46</w:t>
         </w:r>
         <w:r>
           <w:rPr>
@@ -11398,7 +11398,7 @@
             <w:noProof/>
             <w:webHidden/>
           </w:rPr>
-          <w:t>45</w:t>
+          <w:t>46</w:t>
         </w:r>
         <w:r>
           <w:rPr>
@@ -11469,7 +11469,7 @@
             <w:noProof/>
             <w:webHidden/>
           </w:rPr>
-          <w:t>46</w:t>
+          <w:t>47</w:t>
         </w:r>
         <w:r>
           <w:rPr>
@@ -11540,7 +11540,7 @@
             <w:noProof/>
             <w:webHidden/>
           </w:rPr>
-          <w:t>46</w:t>
+          <w:t>47</w:t>
         </w:r>
         <w:r>
           <w:rPr>
@@ -11611,7 +11611,7 @@
             <w:noProof/>
             <w:webHidden/>
           </w:rPr>
-          <w:t>47</w:t>
+          <w:t>48</w:t>
         </w:r>
         <w:r>
           <w:rPr>
@@ -11682,7 +11682,7 @@
             <w:noProof/>
             <w:webHidden/>
           </w:rPr>
-          <w:t>47</w:t>
+          <w:t>48</w:t>
         </w:r>
         <w:r>
           <w:rPr>
@@ -12456,7 +12456,7 @@
           <w:ilvl w:val="1"/>
           <w:numId w:val="3"/>
         </w:numPr>
-        <w:spacing w:after="160" w:line="259" w:lineRule="auto"/>
+        <w:spacing w:after="160"/>
         <w:ind w:left="540"/>
         <w:jc w:val="left"/>
         <w:rPr>
@@ -12481,7 +12481,7 @@
           <w:ilvl w:val="1"/>
           <w:numId w:val="3"/>
         </w:numPr>
-        <w:spacing w:after="160" w:line="259" w:lineRule="auto"/>
+        <w:spacing w:after="160"/>
         <w:ind w:left="540"/>
         <w:jc w:val="left"/>
         <w:rPr>
@@ -12536,7 +12536,7 @@
           <w:ilvl w:val="1"/>
           <w:numId w:val="3"/>
         </w:numPr>
-        <w:spacing w:after="160" w:line="259" w:lineRule="auto"/>
+        <w:spacing w:after="160"/>
         <w:ind w:left="540"/>
         <w:jc w:val="left"/>
         <w:rPr>
@@ -12572,7 +12572,7 @@
           <w:ilvl w:val="1"/>
           <w:numId w:val="3"/>
         </w:numPr>
-        <w:spacing w:after="160" w:line="259" w:lineRule="auto"/>
+        <w:spacing w:after="160"/>
         <w:ind w:left="540"/>
         <w:jc w:val="left"/>
         <w:rPr>
@@ -12653,7 +12653,7 @@
           <w:ilvl w:val="1"/>
           <w:numId w:val="3"/>
         </w:numPr>
-        <w:spacing w:after="160" w:line="259" w:lineRule="auto"/>
+        <w:spacing w:after="160"/>
         <w:ind w:left="540"/>
         <w:jc w:val="left"/>
         <w:rPr>
@@ -12739,7 +12739,7 @@
           <w:ilvl w:val="2"/>
           <w:numId w:val="4"/>
         </w:numPr>
-        <w:spacing w:after="160" w:line="259" w:lineRule="auto"/>
+        <w:spacing w:after="160"/>
         <w:ind w:left="900"/>
         <w:jc w:val="left"/>
         <w:rPr>
@@ -12765,7 +12765,7 @@
           <w:ilvl w:val="2"/>
           <w:numId w:val="4"/>
         </w:numPr>
-        <w:spacing w:after="160" w:line="259" w:lineRule="auto"/>
+        <w:spacing w:after="160"/>
         <w:ind w:left="900"/>
         <w:jc w:val="left"/>
         <w:rPr>
@@ -12802,7 +12802,7 @@
           <w:ilvl w:val="2"/>
           <w:numId w:val="4"/>
         </w:numPr>
-        <w:spacing w:after="160" w:line="259" w:lineRule="auto"/>
+        <w:spacing w:after="160"/>
         <w:ind w:left="900"/>
         <w:jc w:val="left"/>
         <w:rPr>
@@ -12858,7 +12858,7 @@
           <w:ilvl w:val="2"/>
           <w:numId w:val="4"/>
         </w:numPr>
-        <w:spacing w:after="160" w:line="259" w:lineRule="auto"/>
+        <w:spacing w:after="160"/>
         <w:ind w:left="900"/>
         <w:jc w:val="left"/>
         <w:rPr>
@@ -12987,7 +12987,7 @@
           <w:ilvl w:val="2"/>
           <w:numId w:val="4"/>
         </w:numPr>
-        <w:spacing w:after="160" w:line="259" w:lineRule="auto"/>
+        <w:spacing w:after="160"/>
         <w:ind w:left="900"/>
         <w:jc w:val="left"/>
         <w:rPr>
@@ -13020,7 +13020,7 @@
           <w:ilvl w:val="2"/>
           <w:numId w:val="4"/>
         </w:numPr>
-        <w:spacing w:after="160" w:line="259" w:lineRule="auto"/>
+        <w:spacing w:after="160"/>
         <w:ind w:left="900"/>
         <w:jc w:val="left"/>
         <w:rPr>
@@ -13045,7 +13045,7 @@
           <w:ilvl w:val="2"/>
           <w:numId w:val="4"/>
         </w:numPr>
-        <w:spacing w:after="160" w:line="259" w:lineRule="auto"/>
+        <w:spacing w:after="160"/>
         <w:ind w:left="900"/>
         <w:jc w:val="left"/>
         <w:rPr>
@@ -13109,7 +13109,7 @@
           <w:ilvl w:val="2"/>
           <w:numId w:val="4"/>
         </w:numPr>
-        <w:spacing w:after="160" w:line="259" w:lineRule="auto"/>
+        <w:spacing w:after="160"/>
         <w:ind w:left="900"/>
         <w:jc w:val="left"/>
         <w:rPr>
@@ -13142,7 +13142,7 @@
           <w:ilvl w:val="2"/>
           <w:numId w:val="4"/>
         </w:numPr>
-        <w:spacing w:after="160" w:line="259" w:lineRule="auto"/>
+        <w:spacing w:after="160"/>
         <w:ind w:left="900"/>
         <w:jc w:val="left"/>
         <w:rPr>
@@ -13227,6 +13227,28 @@
     </w:p>
     <w:p>
       <w:pPr>
+        <w:spacing w:after="160" w:line="259" w:lineRule="auto"/>
+        <w:ind w:firstLine="0"/>
+        <w:jc w:val="left"/>
+        <w:rPr>
+          <w:rFonts w:asciiTheme="majorHAnsi" w:eastAsiaTheme="majorEastAsia" w:hAnsiTheme="majorHAnsi" w:cstheme="majorBidi"/>
+          <w:b/>
+          <w:szCs w:val="26"/>
+          <w:lang w:val="fr-FR"/>
+        </w:rPr>
+      </w:pPr>
+      <w:bookmarkStart w:id="92" w:name="_Toc514080384"/>
+      <w:bookmarkStart w:id="93" w:name="_Toc130271961"/>
+      <w:bookmarkStart w:id="94" w:name="_Toc133442897"/>
+      <w:r>
+        <w:rPr>
+          <w:lang w:val="fr-FR"/>
+        </w:rPr>
+        <w:br w:type="page"/>
+      </w:r>
+    </w:p>
+    <w:p>
+      <w:pPr>
         <w:pStyle w:val="Heading2"/>
         <w:numPr>
           <w:ilvl w:val="0"/>
@@ -13237,13 +13259,11 @@
           <w:lang w:val="fr-FR"/>
         </w:rPr>
       </w:pPr>
-      <w:bookmarkStart w:id="92" w:name="_Toc514080384"/>
-      <w:bookmarkStart w:id="93" w:name="_Toc130271961"/>
-      <w:bookmarkStart w:id="94" w:name="_Toc133442897"/>
-      <w:r>
-        <w:rPr>
-          <w:lang w:val="fr-FR"/>
-        </w:rPr>
+      <w:r>
+        <w:rPr>
+          <w:lang w:val="fr-FR"/>
+        </w:rPr>
+        <w:lastRenderedPageBreak/>
         <w:t xml:space="preserve">Ý nghĩa khoa học và thực tiễn của </w:t>
       </w:r>
       <w:bookmarkEnd w:id="92"/>
@@ -13524,6 +13544,18 @@
           <w:lang w:val="fr-FR"/>
         </w:rPr>
         <w:t>tin cá nhân và VBCC của mình cho doanh nghiệp</w:t>
+      </w:r>
+      <w:r>
+        <w:rPr>
+          <w:lang w:val="fr-FR"/>
+        </w:rPr>
+        <w:t xml:space="preserve"> một cách</w:t>
+      </w:r>
+      <w:r>
+        <w:rPr>
+          <w:lang w:val="fr-FR"/>
+        </w:rPr>
+        <w:t xml:space="preserve"> đơn giản</w:t>
       </w:r>
       <w:r>
         <w:rPr>
@@ -13615,15 +13647,15 @@
           <w:lang w:val="fr-FR"/>
         </w:rPr>
       </w:pPr>
-      <w:bookmarkStart w:id="96" w:name="_Toc514080388"/>
-      <w:bookmarkStart w:id="97" w:name="_Toc133442899"/>
+      <w:bookmarkStart w:id="96" w:name="_Toc133442899"/>
+      <w:bookmarkStart w:id="97" w:name="_Toc514080388"/>
       <w:r>
         <w:rPr>
           <w:rFonts w:eastAsia="Times New Roman"/>
         </w:rPr>
         <w:t>Giới thiệu BlockChain</w:t>
       </w:r>
-      <w:bookmarkEnd w:id="97"/>
+      <w:bookmarkEnd w:id="96"/>
     </w:p>
     <w:p>
       <w:pPr>
@@ -13773,7 +13805,35 @@
         <w:rPr>
           <w:lang w:val="vi-VN"/>
         </w:rPr>
-        <w:t>Công nghệ Blockchain dựa trên hai nền tảng kỹ thuật chính là hàm băm và chữ ký số để đảm bảo tính bảo mật của hệ thống. Mỗi người dùng có một cặp khóa bao gồm khóa bí mật và khóa công khai, trong đó khóa bí mật được giữ bí mật và được sử dụng để ký kết các giao dịch. Sau đó, các giao dịch được phát đi trên toàn bộ mạng và được xác minh bằng chữ ký số tro</w:t>
+        <w:t xml:space="preserve">Công nghệ Blockchain dựa trên hai nền tảng kỹ thuật chính là </w:t>
+      </w:r>
+      <w:r>
+        <w:rPr>
+          <w:b/>
+          <w:i/>
+          <w:lang w:val="vi-VN"/>
+        </w:rPr>
+        <w:t>hàm băm</w:t>
+      </w:r>
+      <w:r>
+        <w:rPr>
+          <w:lang w:val="vi-VN"/>
+        </w:rPr>
+        <w:t xml:space="preserve"> và </w:t>
+      </w:r>
+      <w:r>
+        <w:rPr>
+          <w:b/>
+          <w:i/>
+          <w:lang w:val="vi-VN"/>
+        </w:rPr>
+        <w:t>chữ ký số</w:t>
+      </w:r>
+      <w:r>
+        <w:rPr>
+          <w:lang w:val="vi-VN"/>
+        </w:rPr>
+        <w:t xml:space="preserve"> để đảm bảo tính bảo mật của hệ thống. Mỗi người dùng có một cặp khóa bao gồm khóa bí mật và khóa công khai, trong đó khóa bí mật được giữ bí mật và được sử dụng để ký kết các giao dịch. Sau đó, các giao dịch được phát đi trên toàn bộ mạng và được xác minh bằng chữ ký số tro</w:t>
       </w:r>
       <w:r>
         <w:rPr>
@@ -14400,7 +14460,7 @@
     </w:p>
     <w:p>
       <w:r>
-        <w:t xml:space="preserve">Khi nhận được tài liệu đã ký, người nhận sử dụng khóa công khai của người gửi để giải mã chữ ký số và thu được bản “tóm tắt thông điệp”. Người nhận sử dụng cùng một thuật toán băm như người gửi để biến đổi tài liệu nhận được thành một bản “tóm tắt thông điệp”. Sau đó, họ so sánh hai bản tóm tắt tài liệu này. Nếu chúng giống nhau, điều đó có nghĩa là chữ ký số được xác thực và tài liệu đã không bị thay đổi trên đường truyền. </w:t>
+        <w:t xml:space="preserve">Khi nhận được tài liệu đã ký, người nhận sử dụng khóa công khai của người gửi để giải mã chữ ký số và thu được bản “tóm tắt thông điệp”. Người nhận sử dụng cùng một thuật toán băm như người gửi để biến đổi tài liệu nhận được thành một bản “tóm tắt thông điệp”. Sau đó, họ so sánh hai bản tóm tắt tài liệu này. Nếu giống nhau, điều đó có nghĩa là chữ ký số được xác thực và tài liệu đã không bị thay đổi trên đường truyền. </w:t>
       </w:r>
     </w:p>
     <w:p>
@@ -14753,7 +14813,7 @@
         </w:rPr>
       </w:pPr>
       <w:bookmarkStart w:id="104" w:name="_Toc133442904"/>
-      <w:bookmarkEnd w:id="96"/>
+      <w:bookmarkEnd w:id="97"/>
       <w:r>
         <w:rPr>
           <w:lang w:val="fr-FR"/>
@@ -15547,7 +15607,19 @@
         <w:rPr>
           <w:lang w:val="fr-FR"/>
         </w:rPr>
-        <w:t>Để tạo giá trị băm đúng điều kiện trên Blockchain, cần tìm giá trị "nonce" phù hợp. Điều kiện đó là giá trị băm phải có 5 số 0 ở đầu, với số lượng số 0 này được gọi tên là "độ khó" (difficulty). Dưới đây là một đoạn mã kiểm tra giá trị băm có đáp ứng yêu cầu không</w:t>
+        <w:t xml:space="preserve">Để tạo giá trị băm đúng điều kiện trên Blockchain, cần tìm giá trị "nonce" phù hợp. Điều kiện đó là giá trị băm phải có 5 số 0 ở đầu, với số lượng số 0 này được gọi tên là "độ khó" (difficulty). Dưới đây là một đoạn mã kiểm tra giá trị băm có đáp ứng yêu cầu </w:t>
+      </w:r>
+      <w:r>
+        <w:rPr>
+          <w:lang w:val="fr-FR"/>
+        </w:rPr>
+        <w:t xml:space="preserve">hay </w:t>
+      </w:r>
+      <w:r>
+        <w:rPr>
+          <w:lang w:val="fr-FR"/>
+        </w:rPr>
+        <w:t>không</w:t>
       </w:r>
       <w:r>
         <w:rPr>
@@ -17202,6 +17274,9 @@
         <w:t xml:space="preserve"> đó</w:t>
       </w:r>
       <w:r>
+        <w:t xml:space="preserve"> của họ</w:t>
+      </w:r>
+      <w:r>
         <w:t>.</w:t>
       </w:r>
     </w:p>
@@ -17259,7 +17334,13 @@
     </w:p>
     <w:p>
       <w:r>
-        <w:t>Bước 1: Phát hành - Quá trình này bao gồm việc lưu trữ thông tin vào VBCC.</w:t>
+        <w:rPr>
+          <w:b/>
+        </w:rPr>
+        <w:t>Bước 1:</w:t>
+      </w:r>
+      <w:r>
+        <w:t xml:space="preserve"> Phát hành - Quá trình này bao gồm việc lưu trữ thông tin vào VBCC.</w:t>
       </w:r>
       <w:r>
         <w:t xml:space="preserve"> D</w:t>
@@ -17303,7 +17384,13 @@
     </w:p>
     <w:p>
       <w:r>
-        <w:t xml:space="preserve">Bước 2: Chia sẻ - người được cấp VBCC chia sẻ với một </w:t>
+        <w:rPr>
+          <w:b/>
+        </w:rPr>
+        <w:t>Bước 2:</w:t>
+      </w:r>
+      <w:r>
+        <w:t xml:space="preserve"> Chia sẻ - người được cấp VBCC chia sẻ với một </w:t>
       </w:r>
       <w:r>
         <w:t>bên thứ 3</w:t>
@@ -17359,8 +17446,14 @@
     </w:p>
     <w:p>
       <w:r>
+        <w:rPr>
+          <w:b/>
+        </w:rPr>
         <w:lastRenderedPageBreak/>
-        <w:t xml:space="preserve">Bước 3: </w:t>
+        <w:t>Bước 3:</w:t>
+      </w:r>
+      <w:r>
+        <w:t xml:space="preserve"> </w:t>
       </w:r>
       <w:r>
         <w:t>Kiểm tra - bên thứ ba kiểm tra lại tính chính xác của VBCC. Dưới đây là 03 phương pháp để kiểm tra</w:t>
@@ -18572,15 +18665,6 @@
         <w:t xml:space="preserve"> </w:t>
       </w:r>
       <w:r>
-        <w:t>như</w:t>
-      </w:r>
-      <w:r>
-        <w:rPr>
-          <w:color w:val="FFFFFF" w:themeColor="background1"/>
-        </w:rPr>
-        <w:t xml:space="preserve"> </w:t>
-      </w:r>
-      <w:r>
         <w:t>sau:</w:t>
       </w:r>
       <w:r>
@@ -18662,6 +18746,9 @@
         <w:t>startup</w:t>
       </w:r>
       <w:r>
+        <w:t>, công trình nghiên cứu liên quan tới việc</w:t>
+      </w:r>
+      <w:r>
         <w:rPr>
           <w:color w:val="FFFFFF" w:themeColor="background1"/>
         </w:rPr>
@@ -18767,6 +18854,13 @@
         </w:rPr>
         <w:t>Blockchain</w:t>
       </w:r>
+      <w:r>
+        <w:rPr>
+          <w:shd w:val="clear" w:color="auto" w:fill="FFFFFF"/>
+          <w:lang w:val="fr-FR"/>
+        </w:rPr>
+        <w:t>.</w:t>
+      </w:r>
     </w:p>
     <w:p>
       <w:pPr>
@@ -18788,7 +18882,13 @@
     </w:p>
     <w:p>
       <w:r>
-        <w:t xml:space="preserve">Blockcerts là một dự án nguồn mở, ra đời vào năm 2016 bởi một nhóm các nhà nghiên cứu tại MIT Media Lab - Hoa Kỳ, trong thời điểm tiền mã hóa đang bùng nổ. Dự án này là một trong những dự án đầu tiên nghiên cứu toàn diện về việc quản lý VBCC trên Blockchain. Mục đích là tạo nên một tiêu chuẩn mở cho để quản lý và xác thực thông tin VBCC số trong ngành giáo dục. Sau gần 3 năm, dự án đã được cập nhật lên phiên bản 2.0, với một số thay đổi so với phiên bản 1.0, bao gồm: </w:t>
+        <w:t>Blockcerts là một dự án nguồn mở, ra đời vào năm 2016 bởi một nhóm các nhà nghiên cứu tại MIT Media Lab - Hoa Kỳ, trong thời điểm tiền mã hóa đang bùng nổ. Dự án này là một trong những dự án đầu tiên nghiên cứu toàn diện về việc quản lý VBCC trên Blockchain. Mục đích l</w:t>
+      </w:r>
+      <w:r>
+        <w:t xml:space="preserve">à tạo nên một tiêu chuẩn mở </w:t>
+      </w:r>
+      <w:r>
+        <w:t xml:space="preserve">để quản lý và xác thực thông tin VBCC số trong ngành giáo dục. Sau gần 3 năm, dự án đã được cập nhật lên phiên bản 2.0, với một số thay đổi so với phiên bản 1.0, bao gồm: </w:t>
       </w:r>
     </w:p>
     <w:p>
@@ -18907,7 +19007,13 @@
         <w:ind w:left="720" w:hanging="360"/>
       </w:pPr>
       <w:r>
-        <w:t xml:space="preserve">VBCC vẫn có thể được xác minh ngay cả khi đơn vị phát hành không còn hoạt động. </w:t>
+        <w:t>VBCC vẫn có thể được xác minh ngay cả khi đơn vị phát hành không còn hoạt động</w:t>
+      </w:r>
+      <w:r>
+        <w:t xml:space="preserve"> nữa</w:t>
+      </w:r>
+      <w:r>
+        <w:t xml:space="preserve">. </w:t>
       </w:r>
     </w:p>
     <w:p>
@@ -19960,6 +20066,9 @@
       </w:r>
       <w:r>
         <w:t>hướng tới sử dụng cho 3 loại người dùng: Đơn vị phát hành, Người nhận VBCC, Đơn vị cần xác minh</w:t>
+      </w:r>
+      <w:r>
+        <w:t>.</w:t>
       </w:r>
     </w:p>
     <w:p>
@@ -20215,6 +20324,12 @@
                 <w:color w:val="000000"/>
               </w:rPr>
               <w:t>giới tính, địa chỉ, số điện thoại, email, ngày sinh, giới thiệu, avatar, kinh nghiệm làm việc, giáo dục</w:t>
+            </w:r>
+            <w:r>
+              <w:rPr>
+                <w:color w:val="000000"/>
+              </w:rPr>
+              <w:t>.</w:t>
             </w:r>
           </w:p>
         </w:tc>
@@ -20462,6 +20577,12 @@
               </w:rPr>
               <w:t>Xem danh sách VBCC, tạo VBCC, cập nhật trạng thái VBCC</w:t>
             </w:r>
+            <w:r>
+              <w:rPr>
+                <w:color w:val="000000"/>
+              </w:rPr>
+              <w:t>.</w:t>
+            </w:r>
           </w:p>
         </w:tc>
       </w:tr>
@@ -20591,6 +20712,12 @@
         </w:rPr>
         <w:t>cá nhân</w:t>
       </w:r>
+      <w:r>
+        <w:rPr>
+          <w:color w:val="000000"/>
+        </w:rPr>
+        <w:t>.</w:t>
+      </w:r>
     </w:p>
     <w:p>
       <w:pPr>
@@ -20732,7 +20859,19 @@
         <w:t xml:space="preserve">hiển thị danh sách, </w:t>
       </w:r>
       <w:r>
-        <w:t>thêm, sửa, cập nhật trạng thái người dùng.</w:t>
+        <w:t>thêm</w:t>
+      </w:r>
+      <w:r>
+        <w:t xml:space="preserve"> mới</w:t>
+      </w:r>
+      <w:r>
+        <w:t xml:space="preserve">, </w:t>
+      </w:r>
+      <w:r>
+        <w:t xml:space="preserve">chỉnh </w:t>
+      </w:r>
+      <w:r>
+        <w:t>sửa, cập nhật trạng thái người dùng.</w:t>
       </w:r>
     </w:p>
     <w:p>
@@ -20964,7 +21103,31 @@
           <w:iCs/>
           <w:color w:val="000000"/>
         </w:rPr>
-        <w:t>Xử lý: Khi Issuer thực hiện các thao tác thêm, xóa, sửa, thông tin về Trường học và Khóa học sẽ được cập nhật vào database</w:t>
+        <w:t>Xử lý: Khi Issuer thực hiện các thao tác thêm, sửa</w:t>
+      </w:r>
+      <w:r>
+        <w:rPr>
+          <w:i/>
+          <w:iCs/>
+          <w:color w:val="000000"/>
+        </w:rPr>
+        <w:t xml:space="preserve">, </w:t>
+      </w:r>
+      <w:r>
+        <w:rPr>
+          <w:i/>
+          <w:iCs/>
+          <w:color w:val="000000"/>
+        </w:rPr>
+        <w:t>xóa</w:t>
+      </w:r>
+      <w:r>
+        <w:rPr>
+          <w:i/>
+          <w:iCs/>
+          <w:color w:val="000000"/>
+        </w:rPr>
+        <w:t xml:space="preserve"> thông tin về Trường học và Khóa học sẽ được cập nhật vào database</w:t>
       </w:r>
       <w:r>
         <w:rPr>
@@ -21418,7 +21581,19 @@
         <w:rPr>
           <w:color w:val="000000"/>
         </w:rPr>
-        <w:t>cung cấp đủ thông tin người dùng, trường học và khóa học, VBCC sẽ được tạo ra, cập nhật vào database và 1 Block mới sẽ được thêm vào chain</w:t>
+        <w:t>cung cấp đủ thông tin người dùng, trường học và khóa học, VBCC sẽ được tạo ra, cập nhật vào database và 1 Block mới sẽ được thêm</w:t>
+      </w:r>
+      <w:r>
+        <w:rPr>
+          <w:color w:val="000000"/>
+        </w:rPr>
+        <w:t xml:space="preserve"> mới</w:t>
+      </w:r>
+      <w:r>
+        <w:rPr>
+          <w:color w:val="000000"/>
+        </w:rPr>
+        <w:t xml:space="preserve"> vào chain</w:t>
       </w:r>
       <w:r>
         <w:rPr>
@@ -21858,6 +22033,12 @@
               </w:rPr>
               <w:t>Người dùng có thể xem, chỉnh sửa các thông tin cá nhân của mình như: họ tên, giới tính, địa chỉ, số điện thoại, email, ngày sinh, giới thiệu, avatar, kinh nghiệm làm việc, giáo dục</w:t>
             </w:r>
+            <w:r>
+              <w:rPr>
+                <w:color w:val="000000"/>
+              </w:rPr>
+              <w:t>.</w:t>
+            </w:r>
           </w:p>
         </w:tc>
       </w:tr>
@@ -21921,6 +22102,12 @@
               </w:rPr>
               <w:t>, tải về hoặc chia sẻ thông tin VBCC</w:t>
             </w:r>
+            <w:r>
+              <w:rPr>
+                <w:color w:val="000000"/>
+              </w:rPr>
+              <w:t>.</w:t>
+            </w:r>
           </w:p>
         </w:tc>
       </w:tr>
@@ -22095,7 +22282,7 @@
         <w:t>, tải về hoặc chia sẻ thông tin VBCC</w:t>
       </w:r>
       <w:r>
-        <w:t xml:space="preserve"> VBCC</w:t>
+        <w:t>:</w:t>
       </w:r>
     </w:p>
     <w:p>
@@ -22123,6 +22310,9 @@
       <w:r>
         <w:t>Xử lý: Holder click vào view certificate, share, download</w:t>
       </w:r>
+      <w:r>
+        <w:t>.</w:t>
+      </w:r>
     </w:p>
     <w:p>
       <w:pPr>
@@ -22293,7 +22483,25 @@
         <w:rPr>
           <w:color w:val="000000"/>
         </w:rPr>
-        <w:t>Holder nhập đầy đủ thông tin, một dòng dữ liệu sẽ được thêm vào database</w:t>
+        <w:t>Holder nhập đầy đủ thông tin</w:t>
+      </w:r>
+      <w:r>
+        <w:rPr>
+          <w:color w:val="000000"/>
+        </w:rPr>
+        <w:t xml:space="preserve"> yêu cầu</w:t>
+      </w:r>
+      <w:r>
+        <w:rPr>
+          <w:color w:val="000000"/>
+        </w:rPr>
+        <w:t xml:space="preserve"> và nhấn tạo mới</w:t>
+      </w:r>
+      <w:r>
+        <w:rPr>
+          <w:color w:val="000000"/>
+        </w:rPr>
+        <w:t>, một dòng dữ liệu sẽ được thêm vào database</w:t>
       </w:r>
       <w:r>
         <w:rPr>
@@ -22333,6 +22541,12 @@
           <w:color w:val="000000"/>
         </w:rPr>
         <w:t>Danh sách yêu cầu</w:t>
+      </w:r>
+      <w:r>
+        <w:rPr>
+          <w:color w:val="000000"/>
+        </w:rPr>
+        <w:t xml:space="preserve"> cấp VBCC</w:t>
       </w:r>
       <w:r>
         <w:rPr>
@@ -22541,7 +22755,7 @@
         <w:t xml:space="preserve"> </w:t>
       </w:r>
       <w:r>
-        <w:t>dùng loại Verifier:</w:t>
+        <w:t>dùng loại Verifier.</w:t>
       </w:r>
     </w:p>
     <w:p>
@@ -22719,20 +22933,31 @@
               <w:jc w:val="center"/>
             </w:pPr>
             <w:r>
-              <w:t>Xem thông tin User</w:t>
+              <w:t>Xem thông tin</w:t>
+            </w:r>
+            <w:r>
+              <w:t xml:space="preserve"> của</w:t>
+            </w:r>
+            <w:r>
+              <w:t xml:space="preserve"> User</w:t>
             </w:r>
           </w:p>
         </w:tc>
         <w:tc>
           <w:tcPr>
             <w:tcW w:w="6285" w:type="dxa"/>
+            <w:vAlign w:val="center"/>
           </w:tcPr>
           <w:p>
             <w:pPr>
               <w:ind w:firstLine="0"/>
+              <w:jc w:val="left"/>
             </w:pPr>
             <w:r>
               <w:t>Verifier có thể xem thông tin công khai của các user trong hệ thống</w:t>
+            </w:r>
+            <w:r>
+              <w:t>.</w:t>
             </w:r>
           </w:p>
         </w:tc>
@@ -22771,10 +22996,12 @@
         <w:tc>
           <w:tcPr>
             <w:tcW w:w="6285" w:type="dxa"/>
+            <w:vAlign w:val="center"/>
           </w:tcPr>
           <w:p>
             <w:pPr>
               <w:ind w:firstLine="0"/>
+              <w:jc w:val="left"/>
               <w:rPr>
                 <w:color w:val="000000"/>
               </w:rPr>
@@ -22808,6 +23035,12 @@
                 <w:color w:val="000000"/>
               </w:rPr>
               <w:t>trong hệ thống</w:t>
+            </w:r>
+            <w:r>
+              <w:rPr>
+                <w:color w:val="000000"/>
+              </w:rPr>
+              <w:t>.</w:t>
             </w:r>
           </w:p>
         </w:tc>
@@ -22846,10 +23079,12 @@
         <w:tc>
           <w:tcPr>
             <w:tcW w:w="6285" w:type="dxa"/>
+            <w:vAlign w:val="center"/>
           </w:tcPr>
           <w:p>
             <w:pPr>
               <w:ind w:firstLine="0"/>
+              <w:jc w:val="left"/>
               <w:rPr>
                 <w:color w:val="000000"/>
               </w:rPr>
@@ -22858,7 +23093,25 @@
               <w:rPr>
                 <w:color w:val="000000"/>
               </w:rPr>
-              <w:t>Verifier có thể tiến hành xác minh VBCC ngay trên hệ thống</w:t>
+              <w:t>Verifier có thể tiến hành xác minh VBCC ngay</w:t>
+            </w:r>
+            <w:r>
+              <w:rPr>
+                <w:color w:val="000000"/>
+              </w:rPr>
+              <w:t xml:space="preserve"> trực tiếp</w:t>
+            </w:r>
+            <w:r>
+              <w:rPr>
+                <w:color w:val="000000"/>
+              </w:rPr>
+              <w:t xml:space="preserve"> trên hệ thống</w:t>
+            </w:r>
+            <w:r>
+              <w:rPr>
+                <w:color w:val="000000"/>
+              </w:rPr>
+              <w:t>.</w:t>
             </w:r>
           </w:p>
         </w:tc>
@@ -23116,7 +23369,43 @@
         <w:rPr>
           <w:color w:val="000000"/>
         </w:rPr>
-        <w:t>Holder nhập đầy đủ thông tin, một dòng dữ liệu sẽ được thêm vào database</w:t>
+        <w:t>Holder nhập đầy đủ thông tin</w:t>
+      </w:r>
+      <w:r>
+        <w:rPr>
+          <w:color w:val="000000"/>
+        </w:rPr>
+        <w:t xml:space="preserve"> cho việc xác minh</w:t>
+      </w:r>
+      <w:r>
+        <w:rPr>
+          <w:color w:val="000000"/>
+        </w:rPr>
+        <w:t xml:space="preserve"> và nhấn</w:t>
+      </w:r>
+      <w:r>
+        <w:rPr>
+          <w:color w:val="000000"/>
+        </w:rPr>
+        <w:t xml:space="preserve"> xác minh</w:t>
+      </w:r>
+      <w:r>
+        <w:rPr>
+          <w:color w:val="000000"/>
+        </w:rPr>
+        <w:t xml:space="preserve">, </w:t>
+      </w:r>
+      <w:r>
+        <w:rPr>
+          <w:color w:val="000000"/>
+        </w:rPr>
+        <w:t>hệ thống sẽ lấy ra VBCC tương ứng với mã số được nhập và so sánh với file</w:t>
+      </w:r>
+      <w:r>
+        <w:rPr>
+          <w:color w:val="000000"/>
+        </w:rPr>
+        <w:t xml:space="preserve"> PDF</w:t>
       </w:r>
       <w:r>
         <w:rPr>
@@ -23155,7 +23444,7 @@
         <w:rPr>
           <w:color w:val="000000"/>
         </w:rPr>
-        <w:t>Danh sách yêu cầu</w:t>
+        <w:t>Kết quả xác minh VBCC</w:t>
       </w:r>
       <w:r>
         <w:rPr>
@@ -24616,6 +24905,12 @@
         </w:rPr>
         <w:t>block</w:t>
       </w:r>
+      <w:r>
+        <w:rPr>
+          <w:lang w:val="fr-FR"/>
+        </w:rPr>
+        <w:t>.</w:t>
+      </w:r>
     </w:p>
     <w:p>
       <w:pPr>
@@ -24671,6 +24966,12 @@
         </w:rPr>
         <w:t>trước</w:t>
       </w:r>
+      <w:r>
+        <w:rPr>
+          <w:lang w:val="fr-FR"/>
+        </w:rPr>
+        <w:t>.</w:t>
+      </w:r>
     </w:p>
     <w:p>
       <w:pPr>
@@ -24726,6 +25027,12 @@
         </w:rPr>
         <w:t>ra</w:t>
       </w:r>
+      <w:r>
+        <w:rPr>
+          <w:lang w:val="fr-FR"/>
+        </w:rPr>
+        <w:t>.</w:t>
+      </w:r>
     </w:p>
     <w:p>
       <w:pPr>
@@ -24812,6 +25119,12 @@
         </w:rPr>
         <w:t>Hash: giá trị băm data</w:t>
       </w:r>
+      <w:r>
+        <w:rPr>
+          <w:lang w:val="fr-FR"/>
+        </w:rPr>
+        <w:t>.</w:t>
+      </w:r>
     </w:p>
     <w:p>
       <w:pPr>
@@ -25042,6 +25355,14 @@
     </w:p>
     <w:p>
       <w:pPr>
+        <w:ind w:firstLine="0"/>
+        <w:rPr>
+          <w:lang w:val="fr-FR"/>
+        </w:rPr>
+      </w:pPr>
+    </w:p>
+    <w:p>
+      <w:pPr>
         <w:rPr>
           <w:lang w:val="fr-FR"/>
         </w:rPr>
@@ -25215,7 +25536,13 @@
         <w:rPr>
           <w:lang w:val="fr-FR"/>
         </w:rPr>
-        <w:t xml:space="preserve">: thêm mới một data của certificate vào hàng đợi để được thêm vào Blockchain </w:t>
+        <w:t xml:space="preserve">: thêm mới một data của certificate vào hàng </w:t>
+      </w:r>
+      <w:r>
+        <w:rPr>
+          <w:lang w:val="fr-FR"/>
+        </w:rPr>
+        <w:t>đợi để được thêm vào Blockchain.</w:t>
       </w:r>
     </w:p>
     <w:p>
@@ -25246,7 +25573,7 @@
         <w:rPr>
           <w:lang w:val="fr-FR"/>
         </w:rPr>
-        <w:t xml:space="preserve"> </w:t>
+        <w:t>.</w:t>
       </w:r>
     </w:p>
     <w:p>
@@ -25273,6 +25600,12 @@
         </w:rPr>
         <w:t>: hàm tính toán ra được bằng chứng công việc nonce, liên tục chạy hashBlock để tìm ra được giá trị thỏa mãn với difficulty (ở hệ thống này difficulty sẽ bằng 4), cuối cùng trả về giá trị nonce</w:t>
       </w:r>
+      <w:r>
+        <w:rPr>
+          <w:lang w:val="fr-FR"/>
+        </w:rPr>
+        <w:t>.</w:t>
+      </w:r>
     </w:p>
     <w:p>
       <w:pPr>
@@ -25323,6 +25656,12 @@
         </w:rPr>
         <w:t>: hàm lấy ra block cuối cùng</w:t>
       </w:r>
+      <w:r>
+        <w:rPr>
+          <w:lang w:val="fr-FR"/>
+        </w:rPr>
+        <w:t>.</w:t>
+      </w:r>
     </w:p>
     <w:p>
       <w:pPr>
@@ -25347,6 +25686,12 @@
           <w:lang w:val="fr-FR"/>
         </w:rPr>
         <w:t>: hàm kiểm tra độ chính xác của 1 block =&gt; dùng trong API xác minh VBCC</w:t>
+      </w:r>
+      <w:r>
+        <w:rPr>
+          <w:lang w:val="fr-FR"/>
+        </w:rPr>
+        <w:t>.</w:t>
       </w:r>
     </w:p>
     <w:p>
@@ -25939,6 +26284,12 @@
               </w:rPr>
               <w:t>Lấy ra danh sách các user của hệ thống</w:t>
             </w:r>
+            <w:r>
+              <w:rPr>
+                <w:lang w:val="fr-FR"/>
+              </w:rPr>
+              <w:t>.</w:t>
+            </w:r>
           </w:p>
         </w:tc>
       </w:tr>
@@ -25995,6 +26346,12 @@
                 <w:lang w:val="fr-FR"/>
               </w:rPr>
               <w:t>Lấy ra thông tin chi tiết của 1 user</w:t>
+            </w:r>
+            <w:r>
+              <w:rPr>
+                <w:lang w:val="fr-FR"/>
+              </w:rPr>
+              <w:t>.</w:t>
             </w:r>
           </w:p>
         </w:tc>
@@ -26053,6 +26410,12 @@
               </w:rPr>
               <w:t>Tạo ra một tài khoản người dùng, Issuer dùng API này để tạo một tài khoản mới và gửi cho Holder</w:t>
             </w:r>
+            <w:r>
+              <w:rPr>
+                <w:lang w:val="fr-FR"/>
+              </w:rPr>
+              <w:t>.</w:t>
+            </w:r>
           </w:p>
         </w:tc>
       </w:tr>
@@ -26110,6 +26473,12 @@
               </w:rPr>
               <w:t>Cập nhật thông tin người dùng</w:t>
             </w:r>
+            <w:r>
+              <w:rPr>
+                <w:lang w:val="fr-FR"/>
+              </w:rPr>
+              <w:t>.</w:t>
+            </w:r>
           </w:p>
         </w:tc>
       </w:tr>
@@ -26166,6 +26535,12 @@
                 <w:lang w:val="fr-FR"/>
               </w:rPr>
               <w:t>Thay đổi ảnh đại diện của người dùng</w:t>
+            </w:r>
+            <w:r>
+              <w:rPr>
+                <w:lang w:val="fr-FR"/>
+              </w:rPr>
+              <w:t>.</w:t>
             </w:r>
           </w:p>
         </w:tc>
@@ -26235,6 +26610,12 @@
                 <w:lang w:val="fr-FR"/>
               </w:rPr>
               <w:t>Issuer có thể thay đổi trạng thái hoạt động của user bằng API này</w:t>
+            </w:r>
+            <w:r>
+              <w:rPr>
+                <w:lang w:val="fr-FR"/>
+              </w:rPr>
+              <w:t>.</w:t>
             </w:r>
           </w:p>
         </w:tc>
@@ -26476,6 +26857,12 @@
               </w:rPr>
               <w:t>Lấy ra danh sách các trường học và khóa học có trong hệ thống</w:t>
             </w:r>
+            <w:r>
+              <w:rPr>
+                <w:lang w:val="fr-FR"/>
+              </w:rPr>
+              <w:t>.</w:t>
+            </w:r>
           </w:p>
         </w:tc>
       </w:tr>
@@ -26532,6 +26919,12 @@
                 <w:lang w:val="fr-FR"/>
               </w:rPr>
               <w:t>Tạo mới hay cập nhật thông tin của một trường học, khóa học</w:t>
+            </w:r>
+            <w:r>
+              <w:rPr>
+                <w:lang w:val="fr-FR"/>
+              </w:rPr>
+              <w:t>.</w:t>
             </w:r>
           </w:p>
         </w:tc>
@@ -26602,6 +26995,12 @@
               </w:rPr>
               <w:t>Cập nhật trạng thái hoạt động của trường học, khóa học</w:t>
             </w:r>
+            <w:r>
+              <w:rPr>
+                <w:lang w:val="fr-FR"/>
+              </w:rPr>
+              <w:t>.</w:t>
+            </w:r>
           </w:p>
         </w:tc>
       </w:tr>
@@ -26666,6 +27065,12 @@
               </w:rPr>
               <w:t>Lấy ra danh sách các VBCC có trong hệ thống</w:t>
             </w:r>
+            <w:r>
+              <w:rPr>
+                <w:lang w:val="fr-FR"/>
+              </w:rPr>
+              <w:t>.</w:t>
+            </w:r>
           </w:p>
         </w:tc>
       </w:tr>
@@ -26722,6 +27127,12 @@
                 <w:lang w:val="fr-FR"/>
               </w:rPr>
               <w:t>Lấy ra thông tin cần thiết để tạo một VBCC</w:t>
+            </w:r>
+            <w:r>
+              <w:rPr>
+                <w:lang w:val="fr-FR"/>
+              </w:rPr>
+              <w:t>.</w:t>
             </w:r>
           </w:p>
         </w:tc>
@@ -26792,6 +27203,12 @@
               </w:rPr>
               <w:t>eId</w:t>
             </w:r>
+            <w:r>
+              <w:rPr>
+                <w:lang w:val="fr-FR"/>
+              </w:rPr>
+              <w:t>.</w:t>
+            </w:r>
           </w:p>
         </w:tc>
       </w:tr>
@@ -26861,6 +27278,12 @@
               </w:rPr>
               <w:t>Cập nhật trạng thái của một VBCC</w:t>
             </w:r>
+            <w:r>
+              <w:rPr>
+                <w:lang w:val="fr-FR"/>
+              </w:rPr>
+              <w:t>.</w:t>
+            </w:r>
           </w:p>
         </w:tc>
       </w:tr>
@@ -26919,6 +27342,12 @@
                 <w:lang w:val="fr-FR"/>
               </w:rPr>
               <w:t>Xác minh tính xác thực của một VBCC: yêu cầu phải cung cấp mã số VBCC và file PDF của VBCC</w:t>
+            </w:r>
+            <w:r>
+              <w:rPr>
+                <w:lang w:val="fr-FR"/>
+              </w:rPr>
+              <w:t>.</w:t>
             </w:r>
           </w:p>
         </w:tc>
@@ -26984,6 +27413,12 @@
               </w:rPr>
               <w:t>Lấy ra danh sách các yêu cầu cấp phát VBCC</w:t>
             </w:r>
+            <w:r>
+              <w:rPr>
+                <w:lang w:val="fr-FR"/>
+              </w:rPr>
+              <w:t>.</w:t>
+            </w:r>
           </w:p>
         </w:tc>
       </w:tr>
@@ -27039,6 +27474,12 @@
                 <w:lang w:val="fr-FR"/>
               </w:rPr>
               <w:t>Tạo mới một yêu cầu cấp phát VBCC</w:t>
+            </w:r>
+            <w:r>
+              <w:rPr>
+                <w:lang w:val="fr-FR"/>
+              </w:rPr>
+              <w:t>.</w:t>
             </w:r>
           </w:p>
         </w:tc>
@@ -27120,6 +27561,14 @@
               </w:rPr>
               <w:t xml:space="preserve"> mới</w:t>
             </w:r>
+            <w:r>
+              <w:rPr>
+                <w:lang w:val="fr-FR"/>
+              </w:rPr>
+              <w:t>.</w:t>
+            </w:r>
+            <w:bookmarkStart w:id="150" w:name="_GoBack"/>
+            <w:bookmarkEnd w:id="150"/>
           </w:p>
         </w:tc>
       </w:tr>
@@ -27164,7 +27613,7 @@
           <w:lang w:val="fr-FR"/>
         </w:rPr>
       </w:pPr>
-      <w:bookmarkStart w:id="150" w:name="_Toc133442936"/>
+      <w:bookmarkStart w:id="151" w:name="_Toc133442936"/>
       <w:r>
         <w:rPr>
           <w:lang w:val="fr-FR"/>
@@ -27178,7 +27627,7 @@
         </w:rPr>
         <w:t>ệ thống CertsChain</w:t>
       </w:r>
-      <w:bookmarkEnd w:id="150"/>
+      <w:bookmarkEnd w:id="151"/>
     </w:p>
     <w:p>
       <w:pPr>
@@ -27261,6 +27710,12 @@
           <w:lang w:val="fr-FR"/>
         </w:rPr>
         <w:t>Trang chủ</w:t>
+      </w:r>
+      <w:r>
+        <w:rPr>
+          <w:lang w:val="fr-FR"/>
+        </w:rPr>
+        <w:t>:</w:t>
       </w:r>
     </w:p>
     <w:p>
@@ -27400,7 +27855,7 @@
           <w:lang w:val="fr-FR"/>
         </w:rPr>
       </w:pPr>
-      <w:bookmarkStart w:id="151" w:name="_Toc133442416"/>
+      <w:bookmarkStart w:id="152" w:name="_Toc133442416"/>
       <w:r>
         <w:t xml:space="preserve">Hình </w:t>
       </w:r>
@@ -27446,7 +27901,7 @@
       <w:r>
         <w:t>. Trang chủ</w:t>
       </w:r>
-      <w:bookmarkEnd w:id="151"/>
+      <w:bookmarkEnd w:id="152"/>
     </w:p>
     <w:p>
       <w:pPr>
@@ -27471,6 +27926,12 @@
           <w:lang w:val="fr-FR"/>
         </w:rPr>
         <w:t>đăng nhập</w:t>
+      </w:r>
+      <w:r>
+        <w:rPr>
+          <w:lang w:val="fr-FR"/>
+        </w:rPr>
+        <w:t>:</w:t>
       </w:r>
     </w:p>
     <w:p>
@@ -27576,7 +28037,7 @@
           <w:lang w:val="fr-FR"/>
         </w:rPr>
       </w:pPr>
-      <w:bookmarkStart w:id="152" w:name="_Toc133442417"/>
+      <w:bookmarkStart w:id="153" w:name="_Toc133442417"/>
       <w:r>
         <w:t xml:space="preserve">Hình </w:t>
       </w:r>
@@ -27622,7 +28083,7 @@
       <w:r>
         <w:t>. Trang đăng nhập</w:t>
       </w:r>
-      <w:bookmarkEnd w:id="152"/>
+      <w:bookmarkEnd w:id="153"/>
     </w:p>
     <w:p>
       <w:pPr>
@@ -27647,7 +28108,7 @@
           <w:lang w:val="fr-FR"/>
         </w:rPr>
       </w:pPr>
-      <w:bookmarkStart w:id="153" w:name="_Toc133442937"/>
+      <w:bookmarkStart w:id="154" w:name="_Toc133442937"/>
       <w:r>
         <w:rPr>
           <w:lang w:val="fr-FR"/>
@@ -27667,7 +28128,7 @@
         </w:rPr>
         <w:t>ssuer</w:t>
       </w:r>
-      <w:bookmarkEnd w:id="153"/>
+      <w:bookmarkEnd w:id="154"/>
     </w:p>
     <w:p>
       <w:pPr>
@@ -27798,7 +28259,7 @@
           <w:lang w:val="fr-FR"/>
         </w:rPr>
       </w:pPr>
-      <w:bookmarkStart w:id="154" w:name="_Toc133442418"/>
+      <w:bookmarkStart w:id="155" w:name="_Toc133442418"/>
       <w:r>
         <w:t xml:space="preserve">Hình </w:t>
       </w:r>
@@ -27844,7 +28305,7 @@
       <w:r>
         <w:t>. Trang Profile của Issuer</w:t>
       </w:r>
-      <w:bookmarkEnd w:id="154"/>
+      <w:bookmarkEnd w:id="155"/>
     </w:p>
     <w:p>
       <w:pPr>
@@ -27988,7 +28449,7 @@
           <w:lang w:val="fr-FR"/>
         </w:rPr>
       </w:pPr>
-      <w:bookmarkStart w:id="155" w:name="_Toc133442419"/>
+      <w:bookmarkStart w:id="156" w:name="_Toc133442419"/>
       <w:r>
         <w:t xml:space="preserve">Hình </w:t>
       </w:r>
@@ -28034,7 +28495,7 @@
       <w:r>
         <w:t>. Trang Users của Issuer</w:t>
       </w:r>
-      <w:bookmarkEnd w:id="155"/>
+      <w:bookmarkEnd w:id="156"/>
     </w:p>
     <w:p>
       <w:pPr>
@@ -28097,6 +28558,12 @@
           <w:lang w:val="fr-FR"/>
         </w:rPr>
         <w:t>, nếu thành công sẽ tạo ra một user mới và hiển thị ngay lập tức trên trang danh sách User</w:t>
+      </w:r>
+      <w:r>
+        <w:rPr>
+          <w:lang w:val="fr-FR"/>
+        </w:rPr>
+        <w:t>.</w:t>
       </w:r>
     </w:p>
     <w:p>
@@ -28153,7 +28620,7 @@
         <w:pStyle w:val="Caption"/>
         <w:jc w:val="center"/>
       </w:pPr>
-      <w:bookmarkStart w:id="156" w:name="_Toc133442420"/>
+      <w:bookmarkStart w:id="157" w:name="_Toc133442420"/>
       <w:r>
         <w:t xml:space="preserve">Hình </w:t>
       </w:r>
@@ -28199,7 +28666,7 @@
       <w:r>
         <w:t>. Popup tạo mới User</w:t>
       </w:r>
-      <w:bookmarkEnd w:id="156"/>
+      <w:bookmarkEnd w:id="157"/>
     </w:p>
     <w:p>
       <w:r>
@@ -28268,7 +28735,7 @@
         <w:pStyle w:val="Caption"/>
         <w:jc w:val="center"/>
       </w:pPr>
-      <w:bookmarkStart w:id="157" w:name="_Toc133442421"/>
+      <w:bookmarkStart w:id="158" w:name="_Toc133442421"/>
       <w:r>
         <w:t xml:space="preserve">Hình </w:t>
       </w:r>
@@ -28314,7 +28781,7 @@
       <w:r>
         <w:t>. Popup cập nhật User</w:t>
       </w:r>
-      <w:bookmarkEnd w:id="157"/>
+      <w:bookmarkEnd w:id="158"/>
     </w:p>
     <w:p>
       <w:r>
@@ -28399,7 +28866,7 @@
         <w:pStyle w:val="Caption"/>
         <w:jc w:val="center"/>
       </w:pPr>
-      <w:bookmarkStart w:id="158" w:name="_Toc133442422"/>
+      <w:bookmarkStart w:id="159" w:name="_Toc133442422"/>
       <w:r>
         <w:t xml:space="preserve">Hình </w:t>
       </w:r>
@@ -28451,7 +28918,7 @@
       <w:r>
         <w:t>es của User tham gia</w:t>
       </w:r>
-      <w:bookmarkEnd w:id="158"/>
+      <w:bookmarkEnd w:id="159"/>
     </w:p>
     <w:p>
       <w:pPr>
@@ -28473,6 +28940,9 @@
       </w:r>
       <w:r>
         <w:t xml:space="preserve"> trên trang danh sách Users</w:t>
+      </w:r>
+      <w:r>
+        <w:t>.</w:t>
       </w:r>
       <w:r>
         <w:rPr>
@@ -28606,7 +29076,7 @@
           <w:lang w:val="fr-FR"/>
         </w:rPr>
       </w:pPr>
-      <w:bookmarkStart w:id="159" w:name="_Toc133442423"/>
+      <w:bookmarkStart w:id="160" w:name="_Toc133442423"/>
       <w:r>
         <w:t xml:space="preserve">Hình </w:t>
       </w:r>
@@ -28658,7 +29128,7 @@
       <w:r>
         <w:t>es của Issuer</w:t>
       </w:r>
-      <w:bookmarkEnd w:id="159"/>
+      <w:bookmarkEnd w:id="160"/>
     </w:p>
     <w:p>
       <w:pPr>
@@ -28709,7 +29179,7 @@
           <w:i/>
           <w:noProof/>
         </w:rPr>
-        <w:t xml:space="preserve"> </w:t>
+        <w:t>.</w:t>
       </w:r>
     </w:p>
     <w:p>
@@ -28767,7 +29237,7 @@
           <w:lang w:val="fr-FR"/>
         </w:rPr>
       </w:pPr>
-      <w:bookmarkStart w:id="160" w:name="_Toc133442424"/>
+      <w:bookmarkStart w:id="161" w:name="_Toc133442424"/>
       <w:r>
         <w:t xml:space="preserve">Hình </w:t>
       </w:r>
@@ -28819,7 +29289,7 @@
       <w:r>
         <w:t>e</w:t>
       </w:r>
-      <w:bookmarkEnd w:id="160"/>
+      <w:bookmarkEnd w:id="161"/>
     </w:p>
     <w:p>
       <w:pPr>
@@ -28854,7 +29324,19 @@
         <w:rPr>
           <w:lang w:val="fr-FR"/>
         </w:rPr>
-        <w:t xml:space="preserve"> thông tin trường học, khóa học</w:t>
+        <w:t xml:space="preserve"> thông tin</w:t>
+      </w:r>
+      <w:r>
+        <w:rPr>
+          <w:lang w:val="fr-FR"/>
+        </w:rPr>
+        <w:t xml:space="preserve"> của</w:t>
+      </w:r>
+      <w:r>
+        <w:rPr>
+          <w:lang w:val="fr-FR"/>
+        </w:rPr>
+        <w:t xml:space="preserve"> trường học, khóa học</w:t>
       </w:r>
       <w:r>
         <w:rPr>
@@ -28868,6 +29350,13 @@
           <w:lang w:val="fr-FR"/>
         </w:rPr>
         <w:t>Edit</w:t>
+      </w:r>
+      <w:r>
+        <w:rPr>
+          <w:i/>
+          <w:lang w:val="fr-FR"/>
+        </w:rPr>
+        <w:t>.</w:t>
       </w:r>
     </w:p>
     <w:p>
@@ -28926,7 +29415,7 @@
           <w:lang w:val="fr-FR"/>
         </w:rPr>
       </w:pPr>
-      <w:bookmarkStart w:id="161" w:name="_Toc133442425"/>
+      <w:bookmarkStart w:id="162" w:name="_Toc133442425"/>
       <w:r>
         <w:t xml:space="preserve">Hình </w:t>
       </w:r>
@@ -28978,7 +29467,7 @@
       <w:r>
         <w:t>e</w:t>
       </w:r>
-      <w:bookmarkEnd w:id="161"/>
+      <w:bookmarkEnd w:id="162"/>
     </w:p>
     <w:p>
       <w:r>
@@ -28998,6 +29487,9 @@
       </w:r>
       <w:r>
         <w:t>es</w:t>
+      </w:r>
+      <w:r>
+        <w:t>.</w:t>
       </w:r>
     </w:p>
     <w:p>
@@ -29118,7 +29610,7 @@
           <w:lang w:val="fr-FR"/>
         </w:rPr>
       </w:pPr>
-      <w:bookmarkStart w:id="162" w:name="_Toc133442426"/>
+      <w:bookmarkStart w:id="163" w:name="_Toc133442426"/>
       <w:r>
         <w:t xml:space="preserve">Hình </w:t>
       </w:r>
@@ -29164,7 +29656,7 @@
       <w:r>
         <w:t>. Trang Certificates của Issuer</w:t>
       </w:r>
-      <w:bookmarkEnd w:id="162"/>
+      <w:bookmarkEnd w:id="163"/>
     </w:p>
     <w:p>
       <w:pPr>
@@ -29225,6 +29717,12 @@
           <w:lang w:val="fr-FR"/>
         </w:rPr>
         <w:t>Add Certificate</w:t>
+      </w:r>
+      <w:r>
+        <w:rPr>
+          <w:lang w:val="fr-FR"/>
+        </w:rPr>
+        <w:t>:</w:t>
       </w:r>
     </w:p>
     <w:p>
@@ -29279,7 +29777,7 @@
         <w:pStyle w:val="Caption"/>
         <w:jc w:val="center"/>
       </w:pPr>
-      <w:bookmarkStart w:id="163" w:name="_Toc133442427"/>
+      <w:bookmarkStart w:id="164" w:name="_Toc133442427"/>
       <w:r>
         <w:t xml:space="preserve">Hình </w:t>
       </w:r>
@@ -29325,7 +29823,7 @@
       <w:r>
         <w:t>. Popup tạo mới Certificate</w:t>
       </w:r>
-      <w:bookmarkEnd w:id="163"/>
+      <w:bookmarkEnd w:id="164"/>
     </w:p>
     <w:p>
       <w:pPr>
@@ -29373,7 +29871,13 @@
         <w:t>e?</w:t>
       </w:r>
       <w:r>
-        <w:t xml:space="preserve">, chọn khóa học muốn cấp phát và click </w:t>
+        <w:t>, chọn khóa học muốn cấp phát và click</w:t>
+      </w:r>
+      <w:r>
+        <w:t xml:space="preserve"> button</w:t>
+      </w:r>
+      <w:r>
+        <w:t xml:space="preserve"> </w:t>
       </w:r>
       <w:r>
         <w:rPr>
@@ -29438,7 +29942,7 @@
         <w:pStyle w:val="Caption"/>
         <w:jc w:val="center"/>
       </w:pPr>
-      <w:bookmarkStart w:id="164" w:name="_Toc133442428"/>
+      <w:bookmarkStart w:id="165" w:name="_Toc133442428"/>
       <w:r>
         <w:t xml:space="preserve">Hình </w:t>
       </w:r>
@@ -29490,7 +29994,7 @@
       <w:r>
         <w:t>hát VBCC cho học viên trong khóa học</w:t>
       </w:r>
-      <w:bookmarkEnd w:id="164"/>
+      <w:bookmarkEnd w:id="165"/>
     </w:p>
     <w:p>
       <w:pPr>
@@ -29599,7 +30103,7 @@
           <w:lang w:val="fr-FR"/>
         </w:rPr>
       </w:pPr>
-      <w:bookmarkStart w:id="165" w:name="_Toc133442429"/>
+      <w:bookmarkStart w:id="166" w:name="_Toc133442429"/>
       <w:r>
         <w:t xml:space="preserve">Hình </w:t>
       </w:r>
@@ -29645,7 +30149,7 @@
       <w:r>
         <w:t>. Mẫu văn bằng chứng chỉ của CertsChain</w:t>
       </w:r>
-      <w:bookmarkEnd w:id="165"/>
+      <w:bookmarkEnd w:id="166"/>
     </w:p>
     <w:p>
       <w:r>
@@ -29770,7 +30274,7 @@
           <w:lang w:val="fr-FR"/>
         </w:rPr>
       </w:pPr>
-      <w:bookmarkStart w:id="166" w:name="_Toc133442430"/>
+      <w:bookmarkStart w:id="167" w:name="_Toc133442430"/>
       <w:r>
         <w:t xml:space="preserve">Hình </w:t>
       </w:r>
@@ -29816,7 +30320,7 @@
       <w:r>
         <w:t>. Trang Certificate Requests của Issuer</w:t>
       </w:r>
-      <w:bookmarkEnd w:id="166"/>
+      <w:bookmarkEnd w:id="167"/>
     </w:p>
     <w:p>
       <w:pPr>
@@ -29906,7 +30410,19 @@
         <w:rPr>
           <w:lang w:val="fr-FR"/>
         </w:rPr>
-        <w:t>, một VBCC mới sẽ được tạo ra và lưu vào hệ thống.</w:t>
+        <w:t>, một VBCC mới sẽ được tạo ra và lưu vào</w:t>
+      </w:r>
+      <w:r>
+        <w:rPr>
+          <w:lang w:val="fr-FR"/>
+        </w:rPr>
+        <w:t xml:space="preserve"> database của</w:t>
+      </w:r>
+      <w:r>
+        <w:rPr>
+          <w:lang w:val="fr-FR"/>
+        </w:rPr>
+        <w:t xml:space="preserve"> hệ thống.</w:t>
       </w:r>
       <w:r>
         <w:rPr>
@@ -29922,7 +30438,7 @@
           <w:lang w:val="fr-FR"/>
         </w:rPr>
       </w:pPr>
-      <w:bookmarkStart w:id="167" w:name="_Toc133442938"/>
+      <w:bookmarkStart w:id="168" w:name="_Toc133442938"/>
       <w:r>
         <w:rPr>
           <w:lang w:val="fr-FR"/>
@@ -29942,7 +30458,7 @@
         </w:rPr>
         <w:t>older</w:t>
       </w:r>
-      <w:bookmarkEnd w:id="167"/>
+      <w:bookmarkEnd w:id="168"/>
     </w:p>
     <w:p>
       <w:pPr>
@@ -30050,7 +30566,7 @@
           <w:lang w:val="fr-FR"/>
         </w:rPr>
       </w:pPr>
-      <w:bookmarkStart w:id="168" w:name="_Toc133442431"/>
+      <w:bookmarkStart w:id="169" w:name="_Toc133442431"/>
       <w:r>
         <w:t xml:space="preserve">Hình </w:t>
       </w:r>
@@ -30096,7 +30612,7 @@
       <w:r>
         <w:t>. Trang Profile của Holder</w:t>
       </w:r>
-      <w:bookmarkEnd w:id="168"/>
+      <w:bookmarkEnd w:id="169"/>
     </w:p>
     <w:p>
       <w:pPr>
@@ -30191,7 +30707,7 @@
           <w:lang w:val="fr-FR"/>
         </w:rPr>
       </w:pPr>
-      <w:bookmarkStart w:id="169" w:name="_Toc133442432"/>
+      <w:bookmarkStart w:id="170" w:name="_Toc133442432"/>
       <w:r>
         <w:t xml:space="preserve">Hình </w:t>
       </w:r>
@@ -30237,7 +30753,7 @@
       <w:r>
         <w:t>. Trang danh sách Certificate của Holder</w:t>
       </w:r>
-      <w:bookmarkEnd w:id="169"/>
+      <w:bookmarkEnd w:id="170"/>
     </w:p>
     <w:p>
       <w:pPr>
@@ -30270,6 +30786,13 @@
           <w:lang w:val="fr-FR"/>
         </w:rPr>
         <w:t>Download</w:t>
+      </w:r>
+      <w:r>
+        <w:rPr>
+          <w:i/>
+          <w:lang w:val="fr-FR"/>
+        </w:rPr>
+        <w:t>.</w:t>
       </w:r>
     </w:p>
     <w:p>
@@ -30402,7 +30925,7 @@
           <w:lang w:val="fr-FR"/>
         </w:rPr>
       </w:pPr>
-      <w:bookmarkStart w:id="170" w:name="_Toc133442433"/>
+      <w:bookmarkStart w:id="171" w:name="_Toc133442433"/>
       <w:r>
         <w:t xml:space="preserve">Hình </w:t>
       </w:r>
@@ -30448,7 +30971,7 @@
       <w:r>
         <w:t>. Popup chia sẻ thông tin Certificate</w:t>
       </w:r>
-      <w:bookmarkEnd w:id="170"/>
+      <w:bookmarkEnd w:id="171"/>
     </w:p>
     <w:p>
       <w:pPr>
@@ -30576,7 +31099,7 @@
           <w:lang w:val="fr-FR"/>
         </w:rPr>
       </w:pPr>
-      <w:bookmarkStart w:id="171" w:name="_Toc133442434"/>
+      <w:bookmarkStart w:id="172" w:name="_Toc133442434"/>
       <w:r>
         <w:t xml:space="preserve">Hình </w:t>
       </w:r>
@@ -30622,12 +31145,10 @@
       <w:r>
         <w:t>. Trang Certificate Requests của Holder</w:t>
       </w:r>
-      <w:bookmarkEnd w:id="171"/>
-    </w:p>
-    <w:p>
-      <w:pPr>
-        <w:pStyle w:val="ListParagraph"/>
-        <w:ind w:left="284" w:firstLine="0"/>
+      <w:bookmarkEnd w:id="172"/>
+    </w:p>
+    <w:p>
+      <w:pPr>
         <w:rPr>
           <w:lang w:val="fr-FR"/>
         </w:rPr>
@@ -30665,8 +31186,8 @@
         </w:rPr>
         <w:drawing>
           <wp:inline distT="0" distB="0" distL="0" distR="0" wp14:anchorId="32FF5162" wp14:editId="07E1DE18">
-            <wp:extent cx="5760085" cy="1861185"/>
-            <wp:effectExtent l="0" t="0" r="0" b="5715"/>
+            <wp:extent cx="5210175" cy="1683500"/>
+            <wp:effectExtent l="0" t="0" r="0" b="0"/>
             <wp:docPr id="63" name="Picture 63"/>
             <wp:cNvGraphicFramePr>
               <a:graphicFrameLocks xmlns:a="http://schemas.openxmlformats.org/drawingml/2006/main" noChangeAspect="1"/>
@@ -30687,7 +31208,7 @@
                   <pic:spPr>
                     <a:xfrm>
                       <a:off x="0" y="0"/>
-                      <a:ext cx="5760085" cy="1861185"/>
+                      <a:ext cx="5324680" cy="1720499"/>
                     </a:xfrm>
                     <a:prstGeom prst="rect">
                       <a:avLst/>
@@ -30708,7 +31229,7 @@
           <w:lang w:val="fr-FR"/>
         </w:rPr>
       </w:pPr>
-      <w:bookmarkStart w:id="172" w:name="_Toc133442435"/>
+      <w:bookmarkStart w:id="173" w:name="_Toc133442435"/>
       <w:r>
         <w:t xml:space="preserve">Hình </w:t>
       </w:r>
@@ -30754,7 +31275,7 @@
       <w:r>
         <w:t>. Popup tạo mới yêu cầu cấp phát VBCC</w:t>
       </w:r>
-      <w:bookmarkEnd w:id="172"/>
+      <w:bookmarkEnd w:id="173"/>
       <w:r>
         <w:rPr>
           <w:lang w:val="fr-FR"/>
@@ -30769,7 +31290,7 @@
           <w:lang w:val="fr-FR"/>
         </w:rPr>
       </w:pPr>
-      <w:bookmarkStart w:id="173" w:name="_Toc133442939"/>
+      <w:bookmarkStart w:id="174" w:name="_Toc133442939"/>
       <w:r>
         <w:rPr>
           <w:lang w:val="fr-FR"/>
@@ -30789,7 +31310,7 @@
         </w:rPr>
         <w:t>erifier</w:t>
       </w:r>
-      <w:bookmarkEnd w:id="173"/>
+      <w:bookmarkEnd w:id="174"/>
     </w:p>
     <w:p>
       <w:pPr>
@@ -30822,6 +31343,12 @@
           <w:lang w:val="fr-FR"/>
         </w:rPr>
         <w:t>Hiển thị ra tất cả các Users có trong hệ thống</w:t>
+      </w:r>
+      <w:r>
+        <w:rPr>
+          <w:lang w:val="fr-FR"/>
+        </w:rPr>
+        <w:t>:</w:t>
       </w:r>
     </w:p>
     <w:p>
@@ -30876,7 +31403,7 @@
         <w:pStyle w:val="Caption"/>
         <w:jc w:val="center"/>
       </w:pPr>
-      <w:bookmarkStart w:id="174" w:name="_Toc133442436"/>
+      <w:bookmarkStart w:id="175" w:name="_Toc133442436"/>
       <w:r>
         <w:t xml:space="preserve">Hình </w:t>
       </w:r>
@@ -30922,7 +31449,7 @@
       <w:r>
         <w:t>. Danh sách tất cả các User trong hệ thống</w:t>
       </w:r>
-      <w:bookmarkEnd w:id="174"/>
+      <w:bookmarkEnd w:id="175"/>
     </w:p>
     <w:p>
       <w:pPr>
@@ -31020,7 +31547,7 @@
           <w:lang w:val="fr-FR"/>
         </w:rPr>
       </w:pPr>
-      <w:bookmarkStart w:id="175" w:name="_Toc133442437"/>
+      <w:bookmarkStart w:id="176" w:name="_Toc133442437"/>
       <w:r>
         <w:t xml:space="preserve">Hình </w:t>
       </w:r>
@@ -31066,7 +31593,7 @@
       <w:r>
         <w:t>. Trang chi tiết User</w:t>
       </w:r>
-      <w:bookmarkEnd w:id="175"/>
+      <w:bookmarkEnd w:id="176"/>
     </w:p>
     <w:p>
       <w:pPr>
@@ -31221,7 +31748,7 @@
           <w:lang w:val="fr-FR"/>
         </w:rPr>
       </w:pPr>
-      <w:bookmarkStart w:id="176" w:name="_Toc133442438"/>
+      <w:bookmarkStart w:id="177" w:name="_Toc133442438"/>
       <w:r>
         <w:t xml:space="preserve">Hình </w:t>
       </w:r>
@@ -31267,7 +31794,7 @@
       <w:r>
         <w:t>. Danh sách tất cả các certificate trong hệ thống</w:t>
       </w:r>
-      <w:bookmarkEnd w:id="176"/>
+      <w:bookmarkEnd w:id="177"/>
     </w:p>
     <w:p>
       <w:pPr>
@@ -31276,7 +31803,7 @@
           <w:lang w:val="fr-FR"/>
         </w:rPr>
       </w:pPr>
-      <w:bookmarkStart w:id="177" w:name="_Toc133442940"/>
+      <w:bookmarkStart w:id="178" w:name="_Toc133442940"/>
       <w:r>
         <w:rPr>
           <w:lang w:val="fr-FR"/>
@@ -31301,7 +31828,7 @@
         </w:rPr>
         <w:t>ertificate</w:t>
       </w:r>
-      <w:bookmarkEnd w:id="177"/>
+      <w:bookmarkEnd w:id="178"/>
     </w:p>
     <w:p>
       <w:pPr>
@@ -31314,6 +31841,12 @@
           <w:lang w:val="fr-FR"/>
         </w:rPr>
         <w:t>Trang này dùng để User có thể xác minh VBCC</w:t>
+      </w:r>
+      <w:r>
+        <w:rPr>
+          <w:lang w:val="fr-FR"/>
+        </w:rPr>
+        <w:t>:</w:t>
       </w:r>
     </w:p>
     <w:p>
@@ -31338,7 +31871,13 @@
         <w:rPr>
           <w:lang w:val="fr-FR"/>
         </w:rPr>
-        <w:t xml:space="preserve">ó được cấp phát bởi hệ thống hay không </w:t>
+        <w:t xml:space="preserve">ó được </w:t>
+      </w:r>
+      <w:r>
+        <w:rPr>
+          <w:lang w:val="fr-FR"/>
+        </w:rPr>
+        <w:t>cấp phát bởi hệ thống hay không</w:t>
       </w:r>
       <w:r>
         <w:rPr>
@@ -31451,7 +31990,7 @@
           <w:lang w:val="fr-FR"/>
         </w:rPr>
       </w:pPr>
-      <w:bookmarkStart w:id="178" w:name="_Toc133442439"/>
+      <w:bookmarkStart w:id="179" w:name="_Toc133442439"/>
       <w:r>
         <w:t xml:space="preserve">Hình </w:t>
       </w:r>
@@ -31497,7 +32036,7 @@
       <w:r>
         <w:t>. Trang xác minh VBCC</w:t>
       </w:r>
-      <w:bookmarkEnd w:id="178"/>
+      <w:bookmarkEnd w:id="179"/>
     </w:p>
     <w:p>
       <w:pPr>
@@ -31569,6 +32108,12 @@
           <w:lang w:val="fr-FR"/>
         </w:rPr>
         <w:t>ệ thống sẽ thông báo như sau</w:t>
+      </w:r>
+      <w:r>
+        <w:rPr>
+          <w:lang w:val="fr-FR"/>
+        </w:rPr>
+        <w:t>:</w:t>
       </w:r>
     </w:p>
     <w:p>
@@ -31700,6 +32245,12 @@
         </w:rPr>
         <w:t>VBCC không được cấp phát bởi hệ thống</w:t>
       </w:r>
+      <w:r>
+        <w:rPr>
+          <w:lang w:val="fr-FR"/>
+        </w:rPr>
+        <w:t>.</w:t>
+      </w:r>
     </w:p>
     <w:p>
       <w:pPr>
@@ -31775,6 +32326,12 @@
         </w:rPr>
         <w:t>VBCC đã bị sửa chữa</w:t>
       </w:r>
+      <w:r>
+        <w:rPr>
+          <w:lang w:val="fr-FR"/>
+        </w:rPr>
+        <w:t>.</w:t>
+      </w:r>
     </w:p>
     <w:p>
       <w:pPr>
@@ -31856,6 +32413,12 @@
         </w:rPr>
         <w:t xml:space="preserve"> còn hiệu lực</w:t>
       </w:r>
+      <w:r>
+        <w:rPr>
+          <w:lang w:val="fr-FR"/>
+        </w:rPr>
+        <w:t>.</w:t>
+      </w:r>
     </w:p>
     <w:p>
       <w:pPr>
@@ -31940,7 +32503,7 @@
           <w:lang w:val="fr-FR"/>
         </w:rPr>
       </w:pPr>
-      <w:bookmarkStart w:id="179" w:name="_Toc133442941"/>
+      <w:bookmarkStart w:id="180" w:name="_Toc133442941"/>
       <w:r>
         <w:rPr>
           <w:lang w:val="fr-FR"/>
@@ -31949,7 +32512,7 @@
         <w:t>KẾT LUẬN VÀ KIẾN NGHỊ</w:t>
       </w:r>
       <w:bookmarkEnd w:id="127"/>
-      <w:bookmarkEnd w:id="179"/>
+      <w:bookmarkEnd w:id="180"/>
     </w:p>
     <w:p>
       <w:pPr>
@@ -31958,8 +32521,8 @@
           <w:lang w:val="fr-FR"/>
         </w:rPr>
       </w:pPr>
-      <w:bookmarkStart w:id="180" w:name="_Toc514080398"/>
       <w:bookmarkStart w:id="181" w:name="_Toc133442942"/>
+      <w:bookmarkStart w:id="182" w:name="_Toc514080398"/>
       <w:r>
         <w:rPr>
           <w:lang w:val="fr-FR"/>
@@ -32318,11 +32881,11 @@
       <w:pPr>
         <w:pStyle w:val="Heading2"/>
       </w:pPr>
-      <w:bookmarkStart w:id="182" w:name="_Toc133442943"/>
+      <w:bookmarkStart w:id="183" w:name="_Toc133442943"/>
       <w:r>
         <w:t>Hạn chế của đề tài</w:t>
       </w:r>
-      <w:bookmarkEnd w:id="182"/>
+      <w:bookmarkEnd w:id="183"/>
     </w:p>
     <w:p>
       <w:pPr>
@@ -32365,11 +32928,11 @@
       <w:pPr>
         <w:pStyle w:val="Heading2"/>
       </w:pPr>
-      <w:bookmarkStart w:id="183" w:name="_Toc133442944"/>
+      <w:bookmarkStart w:id="184" w:name="_Toc133442944"/>
       <w:r>
         <w:t>Hướng phát triển của đề tài</w:t>
       </w:r>
-      <w:bookmarkEnd w:id="183"/>
+      <w:bookmarkEnd w:id="184"/>
     </w:p>
     <w:p>
       <w:pPr>
@@ -32434,8 +32997,6 @@
         </w:rPr>
         <w:t>, trải nghiệm người dùng</w:t>
       </w:r>
-      <w:bookmarkStart w:id="184" w:name="_GoBack"/>
-      <w:bookmarkEnd w:id="184"/>
       <w:r>
         <w:rPr>
           <w:rFonts w:ascii="TimesNewRoman" w:hAnsi="TimesNewRoman"/>
@@ -32741,7 +33302,7 @@
         <w:lastRenderedPageBreak/>
         <w:t>TÀI LIỆU THAM KHẢO</w:t>
       </w:r>
-      <w:bookmarkEnd w:id="180"/>
+      <w:bookmarkEnd w:id="182"/>
       <w:bookmarkEnd w:id="186"/>
     </w:p>
     <w:p>
@@ -33215,7 +33776,7 @@
           <w:rPr>
             <w:noProof/>
           </w:rPr>
-          <w:t>48</w:t>
+          <w:t>38</w:t>
         </w:r>
         <w:r>
           <w:rPr>
@@ -41927,7 +42488,7 @@
 </file>
 
 <file path=customXml/itemProps1.xml><?xml version="1.0" encoding="utf-8"?>
-<ds:datastoreItem xmlns:ds="http://schemas.openxmlformats.org/officeDocument/2006/customXml" ds:itemID="{611CB01C-8758-4A0A-9861-D14D408F0753}">
+<ds:datastoreItem xmlns:ds="http://schemas.openxmlformats.org/officeDocument/2006/customXml" ds:itemID="{6F4439D8-0292-45B6-B0E9-9FAAFA909500}">
   <ds:schemaRefs>
     <ds:schemaRef ds:uri="http://schemas.openxmlformats.org/officeDocument/2006/bibliography"/>
   </ds:schemaRefs>

--- a/luan-van-1904/LuanVan-CaoVietThang.docx
+++ b/luan-van-1904/LuanVan-CaoVietThang.docx
@@ -22157,8 +22157,22 @@
               <w:rPr>
                 <w:color w:val="000000"/>
               </w:rPr>
-              <w:t>Issuer có thể quản lý các yêu cầu cấp phát VBCC của Holder, bao gồm các chức năng xét duyệt yêu cầu.</w:t>
+              <w:t>Xem danh sách, tạo mới, chỉnh sửa</w:t>
             </w:r>
+            <w:r>
+              <w:rPr>
+                <w:color w:val="000000"/>
+              </w:rPr>
+              <w:t xml:space="preserve"> các yêu cầu cấp phát VBCC của</w:t>
+            </w:r>
+            <w:r>
+              <w:rPr>
+                <w:color w:val="000000"/>
+              </w:rPr>
+              <w:t xml:space="preserve"> mình</w:t>
+            </w:r>
+            <w:bookmarkStart w:id="138" w:name="_GoBack"/>
+            <w:bookmarkEnd w:id="138"/>
           </w:p>
         </w:tc>
       </w:tr>
@@ -22636,7 +22650,7 @@
           <w:color w:val="000000"/>
         </w:rPr>
       </w:pPr>
-      <w:bookmarkStart w:id="138" w:name="_Toc133442411"/>
+      <w:bookmarkStart w:id="139" w:name="_Toc133442411"/>
       <w:r>
         <w:t xml:space="preserve">Hình </w:t>
       </w:r>
@@ -22682,7 +22696,7 @@
       <w:r>
         <w:t>. Sơ đồ phân rã chức năng Holder</w:t>
       </w:r>
-      <w:bookmarkEnd w:id="138"/>
+      <w:bookmarkEnd w:id="139"/>
     </w:p>
     <w:p>
       <w:pPr>
@@ -22782,7 +22796,7 @@
         <w:pStyle w:val="Caption"/>
         <w:keepNext/>
       </w:pPr>
-      <w:bookmarkStart w:id="139" w:name="_Toc133442442"/>
+      <w:bookmarkStart w:id="140" w:name="_Toc133442442"/>
       <w:r>
         <w:t xml:space="preserve">Bảng </w:t>
       </w:r>
@@ -22828,7 +22842,7 @@
       <w:r>
         <w:t>. Các chức năng của Verifier</w:t>
       </w:r>
-      <w:bookmarkEnd w:id="139"/>
+      <w:bookmarkEnd w:id="140"/>
     </w:p>
     <w:tbl>
       <w:tblPr>
@@ -23534,7 +23548,7 @@
           <w:color w:val="000000"/>
         </w:rPr>
       </w:pPr>
-      <w:bookmarkStart w:id="140" w:name="_Toc133442412"/>
+      <w:bookmarkStart w:id="141" w:name="_Toc133442412"/>
       <w:r>
         <w:t xml:space="preserve">Hình </w:t>
       </w:r>
@@ -23580,18 +23594,18 @@
       <w:r>
         <w:t>. Sơ đồ phân rã chức năng Verifier</w:t>
       </w:r>
-      <w:bookmarkEnd w:id="140"/>
+      <w:bookmarkEnd w:id="141"/>
     </w:p>
     <w:p>
       <w:pPr>
         <w:pStyle w:val="Heading3"/>
       </w:pPr>
-      <w:bookmarkStart w:id="141" w:name="_Toc133442931"/>
+      <w:bookmarkStart w:id="142" w:name="_Toc133442931"/>
       <w:r>
         <w:lastRenderedPageBreak/>
         <w:t>Cơ sở dữ liệu</w:t>
       </w:r>
-      <w:bookmarkEnd w:id="141"/>
+      <w:bookmarkEnd w:id="142"/>
     </w:p>
     <w:p>
       <w:pPr>
@@ -23652,7 +23666,7 @@
         <w:pStyle w:val="Caption"/>
         <w:jc w:val="center"/>
       </w:pPr>
-      <w:bookmarkStart w:id="142" w:name="_Toc133442413"/>
+      <w:bookmarkStart w:id="143" w:name="_Toc133442413"/>
       <w:r>
         <w:t xml:space="preserve">Hình </w:t>
       </w:r>
@@ -23698,7 +23712,7 @@
       <w:r>
         <w:t>. Cơ sở dữ liệu của hệ thống CertsChain</w:t>
       </w:r>
-      <w:bookmarkEnd w:id="142"/>
+      <w:bookmarkEnd w:id="143"/>
     </w:p>
     <w:p/>
     <w:p>
@@ -23727,7 +23741,7 @@
           <w:lang w:val="fr-FR"/>
         </w:rPr>
       </w:pPr>
-      <w:bookmarkStart w:id="143" w:name="_Toc133442932"/>
+      <w:bookmarkStart w:id="144" w:name="_Toc133442932"/>
       <w:r>
         <w:rPr>
           <w:lang w:val="fr-FR"/>
@@ -23735,7 +23749,7 @@
         <w:lastRenderedPageBreak/>
         <w:t>Xây dựng hệ thống CertsChain</w:t>
       </w:r>
-      <w:bookmarkEnd w:id="143"/>
+      <w:bookmarkEnd w:id="144"/>
     </w:p>
     <w:p>
       <w:pPr>
@@ -23744,7 +23758,7 @@
           <w:lang w:val="fr-FR"/>
         </w:rPr>
       </w:pPr>
-      <w:bookmarkStart w:id="144" w:name="_Toc133442933"/>
+      <w:bookmarkStart w:id="145" w:name="_Toc133442933"/>
       <w:r>
         <w:rPr>
           <w:lang w:val="fr-FR"/>
@@ -23769,7 +23783,7 @@
         </w:rPr>
         <w:t xml:space="preserve"> phát triển</w:t>
       </w:r>
-      <w:bookmarkEnd w:id="144"/>
+      <w:bookmarkEnd w:id="145"/>
     </w:p>
     <w:p>
       <w:pPr>
@@ -24293,7 +24307,7 @@
           <w:lang w:val="fr-FR"/>
         </w:rPr>
       </w:pPr>
-      <w:bookmarkStart w:id="145" w:name="_Toc133442414"/>
+      <w:bookmarkStart w:id="146" w:name="_Toc133442414"/>
       <w:r>
         <w:t xml:space="preserve">Hình </w:t>
       </w:r>
@@ -24339,7 +24353,7 @@
       <w:r>
         <w:t>. Vue.js</w:t>
       </w:r>
-      <w:bookmarkEnd w:id="145"/>
+      <w:bookmarkEnd w:id="146"/>
     </w:p>
     <w:p>
       <w:pPr>
@@ -24593,7 +24607,7 @@
           <w:lang w:val="fr-FR"/>
         </w:rPr>
       </w:pPr>
-      <w:bookmarkStart w:id="146" w:name="_Toc133442415"/>
+      <w:bookmarkStart w:id="147" w:name="_Toc133442415"/>
       <w:r>
         <w:t xml:space="preserve">Hình </w:t>
       </w:r>
@@ -24639,7 +24653,7 @@
       <w:r>
         <w:t>. NodeJS - Express</w:t>
       </w:r>
-      <w:bookmarkEnd w:id="146"/>
+      <w:bookmarkEnd w:id="147"/>
     </w:p>
     <w:p>
       <w:pPr>
@@ -24846,7 +24860,7 @@
           <w:lang w:val="fr-FR"/>
         </w:rPr>
       </w:pPr>
-      <w:bookmarkStart w:id="147" w:name="_Toc133442934"/>
+      <w:bookmarkStart w:id="148" w:name="_Toc133442934"/>
       <w:r>
         <w:rPr>
           <w:lang w:val="fr-FR"/>
@@ -24860,7 +24874,7 @@
         </w:rPr>
         <w:t>Blockchain của hệ thống</w:t>
       </w:r>
-      <w:bookmarkEnd w:id="147"/>
+      <w:bookmarkEnd w:id="148"/>
     </w:p>
     <w:p>
       <w:pPr>
@@ -25719,7 +25733,7 @@
           <w:lang w:val="fr-FR"/>
         </w:rPr>
       </w:pPr>
-      <w:bookmarkStart w:id="148" w:name="_Toc133442935"/>
+      <w:bookmarkStart w:id="149" w:name="_Toc133442935"/>
       <w:r>
         <w:rPr>
           <w:lang w:val="fr-FR"/>
@@ -25733,7 +25747,7 @@
         </w:rPr>
         <w:t>API</w:t>
       </w:r>
-      <w:bookmarkEnd w:id="148"/>
+      <w:bookmarkEnd w:id="149"/>
     </w:p>
     <w:p>
       <w:pPr>
@@ -25753,7 +25767,7 @@
         <w:pStyle w:val="Caption"/>
         <w:keepNext/>
       </w:pPr>
-      <w:bookmarkStart w:id="149" w:name="_Toc133442443"/>
+      <w:bookmarkStart w:id="150" w:name="_Toc133442443"/>
       <w:r>
         <w:t xml:space="preserve">Bảng </w:t>
       </w:r>
@@ -25799,7 +25813,7 @@
       <w:r>
         <w:t>. Các API của hệ thống CertsChain</w:t>
       </w:r>
-      <w:bookmarkEnd w:id="149"/>
+      <w:bookmarkEnd w:id="150"/>
     </w:p>
     <w:tbl>
       <w:tblPr>
@@ -27567,8 +27581,6 @@
               </w:rPr>
               <w:t>.</w:t>
             </w:r>
-            <w:bookmarkStart w:id="150" w:name="_GoBack"/>
-            <w:bookmarkEnd w:id="150"/>
           </w:p>
         </w:tc>
       </w:tr>
@@ -33776,7 +33788,7 @@
           <w:rPr>
             <w:noProof/>
           </w:rPr>
-          <w:t>38</w:t>
+          <w:t>29</w:t>
         </w:r>
         <w:r>
           <w:rPr>
@@ -41491,7 +41503,6 @@
   <w:style w:type="character" w:default="1" w:styleId="DefaultParagraphFont">
     <w:name w:val="Default Paragraph Font"/>
     <w:uiPriority w:val="1"/>
-    <w:semiHidden/>
     <w:unhideWhenUsed/>
   </w:style>
   <w:style w:type="table" w:default="1" w:styleId="TableNormal">
@@ -42488,7 +42499,7 @@
 </file>
 
 <file path=customXml/itemProps1.xml><?xml version="1.0" encoding="utf-8"?>
-<ds:datastoreItem xmlns:ds="http://schemas.openxmlformats.org/officeDocument/2006/customXml" ds:itemID="{6F4439D8-0292-45B6-B0E9-9FAAFA909500}">
+<ds:datastoreItem xmlns:ds="http://schemas.openxmlformats.org/officeDocument/2006/customXml" ds:itemID="{C7D8BDF8-A64C-4B27-A61A-DBCD8B906E6D}">
   <ds:schemaRefs>
     <ds:schemaRef ds:uri="http://schemas.openxmlformats.org/officeDocument/2006/bibliography"/>
   </ds:schemaRefs>

--- a/luan-van-1904/LuanVan-CaoVietThang.docx
+++ b/luan-van-1904/LuanVan-CaoVietThang.docx
@@ -2054,7 +2054,23 @@
           <w:i/>
           <w:sz w:val="24"/>
         </w:rPr>
-        <w:t>(ký và ghi rõ họ tên)</w:t>
+        <w:t>(</w:t>
+      </w:r>
+      <w:proofErr w:type="gramStart"/>
+      <w:r>
+        <w:rPr>
+          <w:i/>
+          <w:sz w:val="24"/>
+        </w:rPr>
+        <w:t>ký</w:t>
+      </w:r>
+      <w:proofErr w:type="gramEnd"/>
+      <w:r>
+        <w:rPr>
+          <w:i/>
+          <w:sz w:val="24"/>
+        </w:rPr>
+        <w:t xml:space="preserve"> và ghi rõ họ tên)</w:t>
       </w:r>
     </w:p>
     <w:p>
@@ -2240,7 +2256,23 @@
           <w:i/>
           <w:sz w:val="24"/>
         </w:rPr>
-        <w:t>(ký và ghi rõ họ tên)</w:t>
+        <w:t>(</w:t>
+      </w:r>
+      <w:proofErr w:type="gramStart"/>
+      <w:r>
+        <w:rPr>
+          <w:i/>
+          <w:sz w:val="24"/>
+        </w:rPr>
+        <w:t>ký</w:t>
+      </w:r>
+      <w:proofErr w:type="gramEnd"/>
+      <w:r>
+        <w:rPr>
+          <w:i/>
+          <w:sz w:val="24"/>
+        </w:rPr>
+        <w:t xml:space="preserve"> và ghi rõ họ tên)</w:t>
       </w:r>
     </w:p>
     <w:p>
@@ -13090,8 +13122,19 @@
           <w:i/>
           <w:szCs w:val="26"/>
         </w:rPr>
-        <w:t>Phạm vi</w:t>
-      </w:r>
+        <w:t xml:space="preserve">Phạm </w:t>
+      </w:r>
+      <w:proofErr w:type="gramStart"/>
+      <w:r>
+        <w:rPr>
+          <w:rStyle w:val="y0nh2b"/>
+          <w:rFonts w:asciiTheme="majorHAnsi" w:eastAsiaTheme="majorEastAsia" w:hAnsiTheme="majorHAnsi" w:cstheme="majorBidi"/>
+          <w:i/>
+          <w:szCs w:val="26"/>
+        </w:rPr>
+        <w:t>vi</w:t>
+      </w:r>
+      <w:proofErr w:type="gramEnd"/>
       <w:r>
         <w:rPr>
           <w:rStyle w:val="y0nh2b"/>
@@ -14369,7 +14412,23 @@
         <w:ind w:left="540"/>
       </w:pPr>
       <w:r>
-        <w:t xml:space="preserve">Đảm bảo tính toàn vẹn dữ liệu: Khi Thắng muốn gửi tài liệu Y cho Vi, Thắng sẽ gửi giá trị băm của Y cùng với thuật toán băm. Khi nhận được tài liệu Y, Vi áp dụng thuật toán băm để tính ra giá trị Y và đối </w:t>
+        <w:t xml:space="preserve">Đảm bảo tính toàn vẹn dữ liệu: Khi Thắng muốn gửi tài liệu Y cho </w:t>
+      </w:r>
+      <w:proofErr w:type="gramStart"/>
+      <w:r>
+        <w:t>Vi</w:t>
+      </w:r>
+      <w:proofErr w:type="gramEnd"/>
+      <w:r>
+        <w:t xml:space="preserve">, Thắng sẽ gửi giá trị băm của Y cùng với thuật toán băm. Khi nhận được tài liệu Y, </w:t>
+      </w:r>
+      <w:proofErr w:type="gramStart"/>
+      <w:r>
+        <w:t>Vi</w:t>
+      </w:r>
+      <w:proofErr w:type="gramEnd"/>
+      <w:r>
+        <w:t xml:space="preserve"> áp dụng thuật toán băm để tính ra giá trị Y và đối </w:t>
       </w:r>
       <w:r>
         <w:t xml:space="preserve">chiếu với giá trị băm mà Thắng </w:t>
@@ -14460,7 +14519,15 @@
     </w:p>
     <w:p>
       <w:r>
-        <w:t xml:space="preserve">Khi nhận được tài liệu đã ký, người nhận sử dụng khóa công khai của người gửi để giải mã chữ ký số và thu được bản “tóm tắt thông điệp”. Người nhận sử dụng cùng một thuật toán băm như người gửi để biến đổi tài liệu nhận được thành một bản “tóm tắt thông điệp”. Sau đó, họ so sánh hai bản tóm tắt tài liệu này. Nếu giống nhau, điều đó có nghĩa là chữ ký số được xác thực và tài liệu đã không bị thay đổi trên đường truyền. </w:t>
+        <w:t xml:space="preserve">Khi nhận được tài liệu đã ký, người nhận sử dụng khóa công khai của người gửi để giải mã chữ ký số và </w:t>
+      </w:r>
+      <w:proofErr w:type="gramStart"/>
+      <w:r>
+        <w:t>thu</w:t>
+      </w:r>
+      <w:proofErr w:type="gramEnd"/>
+      <w:r>
+        <w:t xml:space="preserve"> được bản “tóm tắt thông điệp”. Người nhận sử dụng cùng một thuật toán băm như người gửi để biến đổi tài liệu nhận được thành một bản “tóm tắt thông điệp”. Sau đó, họ so sánh hai bản tóm tắt tài liệu này. Nếu giống nhau, điều đó có nghĩa là chữ ký số được xác thực và tài liệu đã không bị thay đổi trên đường truyền. </w:t>
       </w:r>
     </w:p>
     <w:p>
@@ -14601,7 +14668,23 @@
     </w:p>
     <w:p>
       <w:r>
-        <w:t xml:space="preserve">Chữ ký số rất quan trọng trong lĩnh vực mật mã học. Một số quốc gia trên thế giới, bao gồm Việt Nam, đã triển khai sử dụng chữ ký số. Khác với chữ ký tay thì chữ ký số cho phép cá nhân hay doanh nghiệp ký các tài liệu một cách nhanh chóng và hiệu quả hơn. trong thực tế đã rất nhiều ứng dụng của chữ ký số, ví dụ như: </w:t>
+        <w:t xml:space="preserve">Chữ ký số rất quan trọng trong lĩnh vực mật mã học. Một số quốc gia trên thế giới, bao gồm Việt Nam, đã triển khai sử dụng chữ ký số. Khác với chữ ký </w:t>
+      </w:r>
+      <w:proofErr w:type="gramStart"/>
+      <w:r>
+        <w:t>tay</w:t>
+      </w:r>
+      <w:proofErr w:type="gramEnd"/>
+      <w:r>
+        <w:t xml:space="preserve"> thì chữ ký số cho phép cá nhân hay doanh nghiệp ký các tài liệu một cách nhanh chóng và hiệu quả hơn. </w:t>
+      </w:r>
+      <w:proofErr w:type="gramStart"/>
+      <w:r>
+        <w:t>trong</w:t>
+      </w:r>
+      <w:proofErr w:type="gramEnd"/>
+      <w:r>
+        <w:t xml:space="preserve"> thực tế đã rất nhiều ứng dụng của chữ ký số, ví dụ như: </w:t>
       </w:r>
     </w:p>
     <w:p>
@@ -14677,7 +14760,18 @@
         <w:rPr>
           <w:lang w:val="vi-VN"/>
         </w:rPr>
-        <w:t>, tuy nhiên khác biệt ở cách tương tác với dữ liệu. Để hiểu sâu hơn về Blockchain, cần phải nắm rõ 5 khái niệm chính sau: chuỗi khối (Blockchain), cơ chế đồng thuận phi tập trung (decentralized consensus), tính toán tin cậy (trusted computing) và bằng chứng công việc (proof of work). Các khái niệm này đóng vai trò quan trọng trong việc p</w:t>
+        <w:t>, tuy nhiên khác biệt ở cách tương tác với dữ liệu. Để hiểu sâu hơn về Blockchain, cần phải nắm rõ</w:t>
+      </w:r>
+      <w:r>
+        <w:t>3</w:t>
+      </w:r>
+      <w:bookmarkStart w:id="103" w:name="_GoBack"/>
+      <w:bookmarkEnd w:id="103"/>
+      <w:r>
+        <w:rPr>
+          <w:lang w:val="vi-VN"/>
+        </w:rPr>
+        <w:t xml:space="preserve"> khái niệm chính sau: chuỗi khối (Blockchain), cơ chế đồng thuận phi tập trung (decentralized consensus), tính toán tin cậy (trusted computing) và bằng chứng công việc (proof of work). Các khái niệm này đóng vai trò quan trọng trong việc p</w:t>
       </w:r>
       <w:r>
         <w:rPr>
@@ -14757,7 +14851,7 @@
           <w:lang w:val="vi-VN"/>
         </w:rPr>
       </w:pPr>
-      <w:bookmarkStart w:id="103" w:name="_Toc133442407"/>
+      <w:bookmarkStart w:id="104" w:name="_Toc133442407"/>
       <w:r>
         <w:t xml:space="preserve">Hình </w:t>
       </w:r>
@@ -14803,7 +14897,7 @@
       <w:r>
         <w:t>. Cấu trúc dữ liệu của Blockchain</w:t>
       </w:r>
-      <w:bookmarkEnd w:id="103"/>
+      <w:bookmarkEnd w:id="104"/>
     </w:p>
     <w:p>
       <w:pPr>
@@ -14812,7 +14906,7 @@
           <w:lang w:val="fr-FR"/>
         </w:rPr>
       </w:pPr>
-      <w:bookmarkStart w:id="104" w:name="_Toc133442904"/>
+      <w:bookmarkStart w:id="105" w:name="_Toc133442904"/>
       <w:bookmarkEnd w:id="97"/>
       <w:r>
         <w:rPr>
@@ -14833,7 +14927,7 @@
         </w:rPr>
         <w:t>ung</w:t>
       </w:r>
-      <w:bookmarkEnd w:id="104"/>
+      <w:bookmarkEnd w:id="105"/>
     </w:p>
     <w:p>
       <w:pPr>
@@ -14922,7 +15016,7 @@
         <w:pStyle w:val="Caption"/>
         <w:jc w:val="center"/>
       </w:pPr>
-      <w:bookmarkStart w:id="105" w:name="_Toc133442408"/>
+      <w:bookmarkStart w:id="106" w:name="_Toc133442408"/>
       <w:r>
         <w:t xml:space="preserve">Hình </w:t>
       </w:r>
@@ -14975,7 +15069,7 @@
         </w:rPr>
         <w:t>Blockchain</w:t>
       </w:r>
-      <w:bookmarkEnd w:id="105"/>
+      <w:bookmarkEnd w:id="106"/>
     </w:p>
     <w:p>
       <w:pPr>
@@ -15796,14 +15890,14 @@
           <w:lang w:val="fr-FR"/>
         </w:rPr>
       </w:pPr>
-      <w:bookmarkStart w:id="106" w:name="_Toc133442905"/>
+      <w:bookmarkStart w:id="107" w:name="_Toc133442905"/>
       <w:r>
         <w:rPr>
           <w:lang w:val="fr-FR"/>
         </w:rPr>
         <w:t>Tính toán tin cậy</w:t>
       </w:r>
-      <w:bookmarkEnd w:id="106"/>
+      <w:bookmarkEnd w:id="107"/>
     </w:p>
     <w:p>
       <w:pPr>
@@ -15855,14 +15949,14 @@
           <w:lang w:val="fr-FR"/>
         </w:rPr>
       </w:pPr>
-      <w:bookmarkStart w:id="107" w:name="_Toc133442906"/>
+      <w:bookmarkStart w:id="108" w:name="_Toc133442906"/>
       <w:r>
         <w:rPr>
           <w:lang w:val="fr-FR"/>
         </w:rPr>
         <w:t>Bằng chứng công việc</w:t>
       </w:r>
-      <w:bookmarkEnd w:id="107"/>
+      <w:bookmarkEnd w:id="108"/>
     </w:p>
     <w:p>
       <w:pPr>
@@ -15890,14 +15984,14 @@
           <w:lang w:val="fr-FR"/>
         </w:rPr>
       </w:pPr>
-      <w:bookmarkStart w:id="108" w:name="_Toc133442907"/>
+      <w:bookmarkStart w:id="109" w:name="_Toc133442907"/>
       <w:r>
         <w:rPr>
           <w:lang w:val="fr-FR"/>
         </w:rPr>
         <w:t>Tính chất của Blockchain</w:t>
       </w:r>
-      <w:bookmarkEnd w:id="108"/>
+      <w:bookmarkEnd w:id="109"/>
     </w:p>
     <w:p>
       <w:pPr>
@@ -15906,14 +16000,14 @@
           <w:lang w:val="fr-FR"/>
         </w:rPr>
       </w:pPr>
-      <w:bookmarkStart w:id="109" w:name="_Toc133442908"/>
+      <w:bookmarkStart w:id="110" w:name="_Toc133442908"/>
       <w:r>
         <w:rPr>
           <w:lang w:val="fr-FR"/>
         </w:rPr>
         <w:t>Cơ chế đồng thuận phân quyền (decentralized consensus)</w:t>
       </w:r>
-      <w:bookmarkEnd w:id="109"/>
+      <w:bookmarkEnd w:id="110"/>
     </w:p>
     <w:p>
       <w:pPr>
@@ -15995,7 +16089,7 @@
           <w:lang w:val="fr-FR"/>
         </w:rPr>
       </w:pPr>
-      <w:bookmarkStart w:id="110" w:name="_Toc133442909"/>
+      <w:bookmarkStart w:id="111" w:name="_Toc133442909"/>
       <w:r>
         <w:rPr>
           <w:lang w:val="fr-FR"/>
@@ -16003,7 +16097,7 @@
         <w:lastRenderedPageBreak/>
         <w:t>Bảo trì tập thể (collective maintenance)</w:t>
       </w:r>
-      <w:bookmarkEnd w:id="110"/>
+      <w:bookmarkEnd w:id="111"/>
     </w:p>
     <w:p>
       <w:pPr>
@@ -16025,14 +16119,14 @@
           <w:lang w:val="fr-FR"/>
         </w:rPr>
       </w:pPr>
-      <w:bookmarkStart w:id="111" w:name="_Toc133442910"/>
+      <w:bookmarkStart w:id="112" w:name="_Toc133442910"/>
       <w:r>
         <w:rPr>
           <w:lang w:val="fr-FR"/>
         </w:rPr>
         <w:t>Tính bảo mật và độ tin cậy</w:t>
       </w:r>
-      <w:bookmarkEnd w:id="111"/>
+      <w:bookmarkEnd w:id="112"/>
     </w:p>
     <w:p>
       <w:pPr>
@@ -16041,7 +16135,15 @@
         </w:rPr>
       </w:pPr>
       <w:r>
-        <w:t xml:space="preserve">Nếu không chiếm được ít nhất 51% số nút trong mạng, dữ liệu mạng sẽ không bị kiểm soát và sửa đổi. Vì vậy, Blockchain trở nên tương đối an toàn và khó bị thay đổi dữ liệu. Nếu một số lượng lớn các nút có khả năng tính toán mạnh tham gia vào hệ thống, độ bảo mật của dữ </w:t>
+        <w:t xml:space="preserve">Nếu không chiếm được ít nhất 51% số nút trong mạng, dữ liệu mạng sẽ không bị kiểm soát và sửa đổi. Vì vậy, Blockchain trở nên tương đối </w:t>
+      </w:r>
+      <w:proofErr w:type="gramStart"/>
+      <w:r>
+        <w:t>an</w:t>
+      </w:r>
+      <w:proofErr w:type="gramEnd"/>
+      <w:r>
+        <w:t xml:space="preserve"> toàn và khó bị thay đổi dữ liệu. Nếu một số lượng lớn các nút có khả năng tính toán mạnh tham gia vào hệ thống, độ bảo mật của dữ </w:t>
       </w:r>
       <w:r>
         <w:t>liệu trong hệ thống sẽ tăng lên</w:t>
@@ -16057,14 +16159,14 @@
           <w:lang w:val="fr-FR"/>
         </w:rPr>
       </w:pPr>
-      <w:bookmarkStart w:id="112" w:name="_Toc133442911"/>
+      <w:bookmarkStart w:id="113" w:name="_Toc133442911"/>
       <w:r>
         <w:rPr>
           <w:lang w:val="fr-FR"/>
         </w:rPr>
         <w:t>Mã nguồn mở</w:t>
       </w:r>
-      <w:bookmarkEnd w:id="112"/>
+      <w:bookmarkEnd w:id="113"/>
     </w:p>
     <w:p>
       <w:pPr>
@@ -16086,14 +16188,14 @@
           <w:lang w:val="fr-FR"/>
         </w:rPr>
       </w:pPr>
-      <w:bookmarkStart w:id="113" w:name="_Toc133442912"/>
+      <w:bookmarkStart w:id="114" w:name="_Toc133442912"/>
       <w:r>
         <w:rPr>
           <w:lang w:val="fr-FR"/>
         </w:rPr>
         <w:t>Phân loại các hệ thống Blockchain</w:t>
       </w:r>
-      <w:bookmarkEnd w:id="113"/>
+      <w:bookmarkEnd w:id="114"/>
     </w:p>
     <w:p>
       <w:pPr>
@@ -16178,14 +16280,14 @@
           <w:lang w:val="fr-FR"/>
         </w:rPr>
       </w:pPr>
-      <w:bookmarkStart w:id="114" w:name="_Toc133442913"/>
+      <w:bookmarkStart w:id="115" w:name="_Toc133442913"/>
       <w:r>
         <w:rPr>
           <w:lang w:val="fr-FR"/>
         </w:rPr>
         <w:t>Các ứng dụng điển hình của công nghệ Blockchain</w:t>
       </w:r>
-      <w:bookmarkEnd w:id="114"/>
+      <w:bookmarkEnd w:id="115"/>
     </w:p>
     <w:p>
       <w:pPr>
@@ -16213,7 +16315,7 @@
           <w:lang w:val="fr-FR"/>
         </w:rPr>
       </w:pPr>
-      <w:bookmarkStart w:id="115" w:name="_Toc133442914"/>
+      <w:bookmarkStart w:id="116" w:name="_Toc133442914"/>
       <w:r>
         <w:rPr>
           <w:lang w:val="fr-FR"/>
@@ -16221,7 +16323,7 @@
         <w:lastRenderedPageBreak/>
         <w:t>Ứng dụng Blockchain trong tiền số</w:t>
       </w:r>
-      <w:bookmarkEnd w:id="115"/>
+      <w:bookmarkEnd w:id="116"/>
     </w:p>
     <w:p>
       <w:pPr>
@@ -16243,7 +16345,7 @@
           <w:lang w:val="fr-FR"/>
         </w:rPr>
       </w:pPr>
-      <w:bookmarkStart w:id="116" w:name="_Toc133442915"/>
+      <w:bookmarkStart w:id="117" w:name="_Toc133442915"/>
       <w:r>
         <w:rPr>
           <w:lang w:val="fr-FR"/>
@@ -16262,11 +16364,19 @@
         </w:rPr>
         <w:t>)</w:t>
       </w:r>
-      <w:bookmarkEnd w:id="116"/>
-    </w:p>
-    <w:p>
-      <w:r>
-        <w:t xml:space="preserve">Hợp đồng thông minh hay Smart Contract là một thuật ngữ chỉ khả năng của hệ thống máy tính tự động xây dựng các điều khoản và thực hiện các thỏa thuận bằng cách sử dụng Blockchain. Hoạt động của hợp đồng thông minh hoàn toàn tự động mà không có sự can thiệp từ bên ngoài. Ví dụ: hợp đồng thuê nhà chìa khóa trao tay, phí bảo hiểm hoặc ô tô tự lái chỉ là một số cách hợp đồng thông minh sẽ kiểm soát doanh nghiệp và cuộc sống của mọi người trong tương lai. </w:t>
+      <w:bookmarkEnd w:id="117"/>
+    </w:p>
+    <w:p>
+      <w:r>
+        <w:t xml:space="preserve">Hợp đồng thông minh hay Smart Contract là một thuật ngữ chỉ khả năng của hệ thống máy tính tự động xây dựng các điều khoản và thực hiện các thỏa thuận bằng cách sử dụng Blockchain. Hoạt động của hợp đồng thông minh hoàn toàn tự động mà không có sự can thiệp từ bên ngoài. Ví dụ: hợp đồng thuê nhà chìa khóa trao </w:t>
+      </w:r>
+      <w:proofErr w:type="gramStart"/>
+      <w:r>
+        <w:t>tay</w:t>
+      </w:r>
+      <w:proofErr w:type="gramEnd"/>
+      <w:r>
+        <w:t xml:space="preserve">, phí bảo hiểm hoặc ô tô tự lái chỉ là một số cách hợp đồng thông minh sẽ kiểm soát doanh nghiệp và cuộc sống của mọi người trong tương lai. </w:t>
       </w:r>
     </w:p>
     <w:p>
@@ -16455,14 +16565,14 @@
           <w:lang w:val="fr-FR"/>
         </w:rPr>
       </w:pPr>
-      <w:bookmarkStart w:id="117" w:name="_Toc133442916"/>
+      <w:bookmarkStart w:id="118" w:name="_Toc133442916"/>
       <w:r>
         <w:rPr>
           <w:lang w:val="fr-FR"/>
         </w:rPr>
         <w:t>Một số ứng dụng nổi bật khác</w:t>
       </w:r>
-      <w:bookmarkEnd w:id="117"/>
+      <w:bookmarkEnd w:id="118"/>
     </w:p>
     <w:p>
       <w:pPr>
@@ -17138,7 +17248,7 @@
         <w:ind w:left="0" w:hanging="360"/>
         <w:jc w:val="center"/>
       </w:pPr>
-      <w:bookmarkStart w:id="118" w:name="_Toc133442917"/>
+      <w:bookmarkStart w:id="119" w:name="_Toc133442917"/>
       <w:r>
         <w:lastRenderedPageBreak/>
         <w:t>TỔNG QUA</w:t>
@@ -17155,7 +17265,7 @@
       <w:r>
         <w:t>VĂN BẰNG, CHỨNG CHỈ</w:t>
       </w:r>
-      <w:bookmarkEnd w:id="118"/>
+      <w:bookmarkEnd w:id="119"/>
     </w:p>
     <w:p>
       <w:r>
@@ -17196,11 +17306,11 @@
           <w:lang w:val="fr-FR"/>
         </w:rPr>
       </w:pPr>
-      <w:bookmarkStart w:id="119" w:name="_Toc133442918"/>
+      <w:bookmarkStart w:id="120" w:name="_Toc133442918"/>
       <w:r>
         <w:t>Giới thiệu công tác quản lý và xác minh văn bằng, chứng chỉ</w:t>
       </w:r>
-      <w:bookmarkEnd w:id="119"/>
+      <w:bookmarkEnd w:id="120"/>
     </w:p>
     <w:p>
       <w:pPr>
@@ -17209,7 +17319,7 @@
           <w:rFonts w:eastAsia="Times New Roman"/>
         </w:rPr>
       </w:pPr>
-      <w:bookmarkStart w:id="120" w:name="_Toc133442919"/>
+      <w:bookmarkStart w:id="121" w:name="_Toc133442919"/>
       <w:r>
         <w:rPr>
           <w:rFonts w:eastAsia="Times New Roman"/>
@@ -17222,7 +17332,7 @@
         </w:rPr>
         <w:t>hứng chỉ là gì?</w:t>
       </w:r>
-      <w:bookmarkEnd w:id="120"/>
+      <w:bookmarkEnd w:id="121"/>
     </w:p>
     <w:p>
       <w:r>
@@ -17303,7 +17413,7 @@
       <w:pPr>
         <w:pStyle w:val="Heading3"/>
       </w:pPr>
-      <w:bookmarkStart w:id="121" w:name="_Toc133442920"/>
+      <w:bookmarkStart w:id="122" w:name="_Toc133442920"/>
       <w:r>
         <w:rPr>
           <w:rFonts w:eastAsia="Times New Roman"/>
@@ -17322,15 +17432,20 @@
         </w:rPr>
         <w:t>chứng chỉ</w:t>
       </w:r>
-      <w:bookmarkEnd w:id="121"/>
-    </w:p>
-    <w:p>
-      <w:r>
-        <w:t>Quy trình phát hành VBCC thường bao gồm ba bước chính như sau:</w:t>
-      </w:r>
+      <w:bookmarkEnd w:id="122"/>
+    </w:p>
+    <w:p>
+      <w:r>
+        <w:t>Quy trình phát hành VBCC thường bao gồm ba bước chính như sau</w:t>
+      </w:r>
+      <w:proofErr w:type="gramStart"/>
       <w:r>
         <w:t>:</w:t>
       </w:r>
+      <w:r>
+        <w:t>:</w:t>
+      </w:r>
+      <w:proofErr w:type="gramEnd"/>
     </w:p>
     <w:p>
       <w:r>
@@ -17508,7 +17623,7 @@
           <w:rFonts w:eastAsia="Times New Roman"/>
         </w:rPr>
       </w:pPr>
-      <w:bookmarkStart w:id="122" w:name="_Toc133442921"/>
+      <w:bookmarkStart w:id="123" w:name="_Toc133442921"/>
       <w:r>
         <w:rPr>
           <w:rFonts w:eastAsia="Times New Roman"/>
@@ -17551,7 +17666,7 @@
         </w:rPr>
         <w:t xml:space="preserve"> BlockChain</w:t>
       </w:r>
-      <w:bookmarkEnd w:id="122"/>
+      <w:bookmarkEnd w:id="123"/>
     </w:p>
     <w:p>
       <w:r>
@@ -17675,7 +17790,15 @@
         <w:ind w:left="720"/>
       </w:pPr>
       <w:r>
-        <w:t xml:space="preserve">Việc giữ VBCC an toàn tương đối đơn giản và tiện lợi. </w:t>
+        <w:t xml:space="preserve">Việc giữ VBCC </w:t>
+      </w:r>
+      <w:proofErr w:type="gramStart"/>
+      <w:r>
+        <w:t>an</w:t>
+      </w:r>
+      <w:proofErr w:type="gramEnd"/>
+      <w:r>
+        <w:t xml:space="preserve"> toàn tương đối đơn giản và tiện lợi. </w:t>
       </w:r>
     </w:p>
     <w:p>
@@ -18007,7 +18130,15 @@
         <w:ind w:left="720"/>
       </w:pPr>
       <w:r>
-        <w:t>Việc phát hành, duy trì và sử dụng VBCC số cần ít nguồn lực hơn do VBCC số có thể được kiểm tra tính xác thực một cách tự động mà không cần sự can thiệp thủ công. Khi sử dụng, nó có thể tự động đối chiếu, xác minh và tóm tắt nếu được phát hành theo một chuẩn định dạng cụ thể, đồng thời đảm bảo tính bảo mật cao hơn do sử dụng các giao thức mật mã.</w:t>
+        <w:t xml:space="preserve">Việc phát hành, duy trì và sử dụng VBCC số cần ít nguồn lực hơn do VBCC số có thể được kiểm tra tính xác thực một cách tự động mà không cần sự can thiệp thủ công. Khi sử dụng, nó có thể tự động đối chiếu, xác minh và tóm tắt nếu được phát hành </w:t>
+      </w:r>
+      <w:proofErr w:type="gramStart"/>
+      <w:r>
+        <w:t>theo</w:t>
+      </w:r>
+      <w:proofErr w:type="gramEnd"/>
+      <w:r>
+        <w:t xml:space="preserve"> một chuẩn định dạng cụ thể, đồng thời đảm bảo tính bảo mật cao hơn do sử dụng các giao thức mật mã.</w:t>
       </w:r>
     </w:p>
     <w:p>
@@ -18020,7 +18151,15 @@
         <w:ind w:left="720"/>
       </w:pPr>
       <w:r>
-        <w:t>Người phát hành có quyền thu hồi VBCC số</w:t>
+        <w:t xml:space="preserve">Người phát hành có quyền </w:t>
+      </w:r>
+      <w:proofErr w:type="gramStart"/>
+      <w:r>
+        <w:t>thu</w:t>
+      </w:r>
+      <w:proofErr w:type="gramEnd"/>
+      <w:r>
+        <w:t xml:space="preserve"> hồi VBCC số</w:t>
       </w:r>
       <w:r>
         <w:t>.</w:t>
@@ -18113,7 +18252,15 @@
         <w:ind w:left="720"/>
       </w:pPr>
       <w:r>
-        <w:t xml:space="preserve">Các bản ghi điện tử dễ dàng bị phá hủy, do đó cần có biện pháp chống lỗi và đảm bảo an toàn dữ liệu. </w:t>
+        <w:t xml:space="preserve">Các bản ghi điện tử dễ dàng bị phá hủy, do đó cần có biện pháp chống lỗi và đảm bảo </w:t>
+      </w:r>
+      <w:proofErr w:type="gramStart"/>
+      <w:r>
+        <w:t>an</w:t>
+      </w:r>
+      <w:proofErr w:type="gramEnd"/>
+      <w:r>
+        <w:t xml:space="preserve"> toàn dữ liệu. </w:t>
       </w:r>
     </w:p>
     <w:p>
@@ -18147,7 +18294,7 @@
       <w:pPr>
         <w:pStyle w:val="Heading3"/>
       </w:pPr>
-      <w:bookmarkStart w:id="123" w:name="_Toc133442922"/>
+      <w:bookmarkStart w:id="124" w:name="_Toc133442922"/>
       <w:r>
         <w:t>Mô h</w:t>
       </w:r>
@@ -18230,7 +18377,7 @@
         </w:rPr>
         <w:t>Blockchain</w:t>
       </w:r>
-      <w:bookmarkEnd w:id="123"/>
+      <w:bookmarkEnd w:id="124"/>
     </w:p>
     <w:p>
       <w:r>
@@ -18507,7 +18654,15 @@
         <w:ind w:left="720" w:hanging="360"/>
       </w:pPr>
       <w:r>
-        <w:t>Có khả năng thu hồi VBCC từ người sở hữu bởi đơn vị phát hành.</w:t>
+        <w:t xml:space="preserve">Có khả năng </w:t>
+      </w:r>
+      <w:proofErr w:type="gramStart"/>
+      <w:r>
+        <w:t>thu</w:t>
+      </w:r>
+      <w:proofErr w:type="gramEnd"/>
+      <w:r>
+        <w:t xml:space="preserve"> hồi VBCC từ người sở hữu bởi đơn vị phát hành.</w:t>
       </w:r>
     </w:p>
     <w:p>
@@ -18520,7 +18675,15 @@
         <w:ind w:left="720" w:hanging="360"/>
       </w:pPr>
       <w:r>
-        <w:t>Đảm bảo an toàn và bảo mật cho hệ thống quản lý và xác minh VBCC</w:t>
+        <w:t xml:space="preserve">Đảm bảo </w:t>
+      </w:r>
+      <w:proofErr w:type="gramStart"/>
+      <w:r>
+        <w:t>an</w:t>
+      </w:r>
+      <w:proofErr w:type="gramEnd"/>
+      <w:r>
+        <w:t xml:space="preserve"> toàn và bảo mật cho hệ thống quản lý và xác minh VBCC</w:t>
       </w:r>
       <w:r>
         <w:t>.</w:t>
@@ -18716,12 +18879,12 @@
       <w:pPr>
         <w:pStyle w:val="Heading2"/>
       </w:pPr>
-      <w:bookmarkStart w:id="124" w:name="_Toc133442923"/>
+      <w:bookmarkStart w:id="125" w:name="_Toc133442923"/>
       <w:r>
         <w:lastRenderedPageBreak/>
         <w:t>Tình hình và các nghiên cứu liên quan</w:t>
       </w:r>
-      <w:bookmarkEnd w:id="124"/>
+      <w:bookmarkEnd w:id="125"/>
     </w:p>
     <w:p>
       <w:r>
@@ -18866,11 +19029,11 @@
       <w:pPr>
         <w:pStyle w:val="Heading3"/>
       </w:pPr>
-      <w:bookmarkStart w:id="125" w:name="_Toc133442924"/>
+      <w:bookmarkStart w:id="126" w:name="_Toc133442924"/>
       <w:r>
         <w:t>Blockcerts</w:t>
       </w:r>
-      <w:bookmarkEnd w:id="125"/>
+      <w:bookmarkEnd w:id="126"/>
     </w:p>
     <w:p>
       <w:pPr>
@@ -18882,13 +19045,29 @@
     </w:p>
     <w:p>
       <w:r>
-        <w:t>Blockcerts là một dự án nguồn mở, ra đời vào năm 2016 bởi một nhóm các nhà nghiên cứu tại MIT Media Lab - Hoa Kỳ, trong thời điểm tiền mã hóa đang bùng nổ. Dự án này là một trong những dự án đầu tiên nghiên cứu toàn diện về việc quản lý VBCC trên Blockchain. Mục đích l</w:t>
+        <w:t xml:space="preserve">Blockcerts là một dự án nguồn mở, ra đời vào năm 2016 bởi một nhóm các nhà nghiên cứu tại MIT Media Lab - Hoa Kỳ, trong thời điểm tiền mã hóa đang bùng nổ. Dự </w:t>
+      </w:r>
+      <w:proofErr w:type="gramStart"/>
+      <w:r>
+        <w:t>án</w:t>
+      </w:r>
+      <w:proofErr w:type="gramEnd"/>
+      <w:r>
+        <w:t xml:space="preserve"> này là một trong những dự án đầu tiên nghiên cứu toàn diện về việc quản lý VBCC trên Blockchain. Mục đích l</w:t>
       </w:r>
       <w:r>
         <w:t xml:space="preserve">à tạo nên một tiêu chuẩn mở </w:t>
       </w:r>
       <w:r>
-        <w:t xml:space="preserve">để quản lý và xác thực thông tin VBCC số trong ngành giáo dục. Sau gần 3 năm, dự án đã được cập nhật lên phiên bản 2.0, với một số thay đổi so với phiên bản 1.0, bao gồm: </w:t>
+        <w:t xml:space="preserve">để quản lý và xác thực thông tin VBCC số trong ngành giáo dục. Sau gần 3 năm, dự </w:t>
+      </w:r>
+      <w:proofErr w:type="gramStart"/>
+      <w:r>
+        <w:t>án</w:t>
+      </w:r>
+      <w:proofErr w:type="gramEnd"/>
+      <w:r>
+        <w:t xml:space="preserve"> đã được cập nhật lên phiên bản 2.0, với một số thay đổi so với phiên bản 1.0, bao gồm: </w:t>
       </w:r>
     </w:p>
     <w:p>
@@ -18901,7 +19080,15 @@
         <w:ind w:left="720"/>
       </w:pPr>
       <w:r>
-        <w:t xml:space="preserve">Không cấp VBCC cá nhân nữa mà cấp phát VBCC theo lô nên số lượng giao dịch Bitcoin ít đi, sẽ tiết kiệm chi phí hơn. </w:t>
+        <w:t xml:space="preserve">Không cấp VBCC cá nhân nữa mà cấp phát VBCC </w:t>
+      </w:r>
+      <w:proofErr w:type="gramStart"/>
+      <w:r>
+        <w:t>theo</w:t>
+      </w:r>
+      <w:proofErr w:type="gramEnd"/>
+      <w:r>
+        <w:t xml:space="preserve"> lô nên số lượng giao dịch Bitcoin ít đi, sẽ tiết kiệm chi phí hơn. </w:t>
       </w:r>
     </w:p>
     <w:p>
@@ -18928,7 +19115,15 @@
     </w:p>
     <w:p>
       <w:r>
-        <w:t>Dự án Blockcerts đã tập trung vào việc giải quyết các vấn đề trong việc quản lý VBCC trong đào tạo, bao gồm ba nhó</w:t>
+        <w:t xml:space="preserve">Dự </w:t>
+      </w:r>
+      <w:proofErr w:type="gramStart"/>
+      <w:r>
+        <w:t>án</w:t>
+      </w:r>
+      <w:proofErr w:type="gramEnd"/>
+      <w:r>
+        <w:t xml:space="preserve"> Blockcerts đã tập trung vào việc giải quyết các vấn đề trong việc quản lý VBCC trong đào tạo, bao gồm ba nhó</w:t>
       </w:r>
       <w:r>
         <w:t xml:space="preserve">m đối tượng: Đơn vị phát hành, </w:t>
@@ -18948,7 +19143,23 @@
     </w:p>
     <w:p>
       <w:r>
-        <w:t>Dự án Blockcerts tập trung vào việc giải quyết các vấn đề trong quản lý VBCC cho đào tạo, bao gồm 3 đối tượng chính: đơn vị phát hành, người nhận VBCC và người xác minh VBCC. Người nhận VBCC cung cấp địa chỉ trên Blockchain cho đơn vị phát hành để tạo, ký và phát hành VBCC trên Blockchain. Sau đó, người xác minh VBCC sử dụng thông tin từ VBCC để kiểm tra dựa trên Blockchain. Dù đã phát triển được 3 năm, dự án vẫn còn một số hạn chế được nêu rõ trong mục 2.2.1.3. Tuy nhiên, Blockcerts là một chuẩn mở cho việc quản lý và xác minh VBCC trên Blockchain trong lĩnh vực đào tạo, với nhiều ưu điểm</w:t>
+        <w:t xml:space="preserve">Dự </w:t>
+      </w:r>
+      <w:proofErr w:type="gramStart"/>
+      <w:r>
+        <w:t>án</w:t>
+      </w:r>
+      <w:proofErr w:type="gramEnd"/>
+      <w:r>
+        <w:t xml:space="preserve"> Blockcerts tập trung vào việc giải quyết các vấn đề trong quản lý VBCC cho đào tạo, bao gồm 3 đối tượng chính: đơn vị phát hành, người nhận VBCC và người xác minh VBCC. Người nhận VBCC cung cấp địa chỉ trên Blockchain cho đơn vị phát hành để tạo, ký và phát hành VBCC trên Blockchain. Sau đó, người xác minh VBCC sử dụng thông tin từ VBCC để kiểm tra dựa trên Blockchain. Dù đã phát triển được 3 năm, dự </w:t>
+      </w:r>
+      <w:proofErr w:type="gramStart"/>
+      <w:r>
+        <w:t>án</w:t>
+      </w:r>
+      <w:proofErr w:type="gramEnd"/>
+      <w:r>
+        <w:t xml:space="preserve"> vẫn còn một số hạn chế được nêu rõ trong mục 2.2.1.3. Tuy nhiên, Blockcerts là một chuẩn mở cho việc quản lý và xác minh VBCC trên Blockchain trong lĩnh vực đào tạo, với nhiều ưu điểm</w:t>
       </w:r>
       <w:r>
         <w:t>.</w:t>
@@ -18965,7 +19176,15 @@
     </w:p>
     <w:p>
       <w:r>
-        <w:t>Dự án có những ưu điểm so với việc quản lý VBCC bình thường mà không sử dụng</w:t>
+        <w:t xml:space="preserve">Dự </w:t>
+      </w:r>
+      <w:proofErr w:type="gramStart"/>
+      <w:r>
+        <w:t>án</w:t>
+      </w:r>
+      <w:proofErr w:type="gramEnd"/>
+      <w:r>
+        <w:t xml:space="preserve"> có những ưu điểm so với việc quản lý VBCC bình thường mà không sử dụng</w:t>
       </w:r>
       <w:r>
         <w:t xml:space="preserve"> công nghệ Blockchain bao gồm:</w:t>
@@ -19039,7 +19258,15 @@
         <w:ind w:left="720" w:hanging="360"/>
       </w:pPr>
       <w:r>
-        <w:t xml:space="preserve">Đơn vị phát hành có thể chứng minh được VBCC đã phát hành, thu hồi VBCC, đặt thời gian hết hạn và đảm bảo an toàn cho VBCC mà không cần phụ thuộc vào hạ tầng sao lưu. </w:t>
+        <w:t xml:space="preserve">Đơn vị phát hành có thể chứng minh được VBCC đã phát hành, </w:t>
+      </w:r>
+      <w:proofErr w:type="gramStart"/>
+      <w:r>
+        <w:t>thu</w:t>
+      </w:r>
+      <w:proofErr w:type="gramEnd"/>
+      <w:r>
+        <w:t xml:space="preserve"> hồi VBCC, đặt thời gian hết hạn và đảm bảo an toàn cho VBCC mà không cần phụ thuộc vào hạ tầng sao lưu. </w:t>
       </w:r>
     </w:p>
     <w:p>
@@ -19052,7 +19279,15 @@
         <w:ind w:left="720" w:hanging="360"/>
       </w:pPr>
       <w:r>
-        <w:t>Dự án đã được triển khai trên hai nền tảng Blockchain phổ biến nhất hiện nay là Bitcoin và Ethereum</w:t>
+        <w:t xml:space="preserve">Dự </w:t>
+      </w:r>
+      <w:proofErr w:type="gramStart"/>
+      <w:r>
+        <w:t>án</w:t>
+      </w:r>
+      <w:proofErr w:type="gramEnd"/>
+      <w:r>
+        <w:t xml:space="preserve"> đã được triển khai trên hai nền tảng Blockchain phổ biến nhất hiện nay là Bitcoin và Ethereum</w:t>
       </w:r>
       <w:r>
         <w:t>.</w:t>
@@ -19068,7 +19303,15 @@
     </w:p>
     <w:p>
       <w:r>
-        <w:t>Mặc dù đã được phát triển trong gần 3 năm, dự án vẫn còn một số giới hạn</w:t>
+        <w:t xml:space="preserve">Mặc dù đã được phát triển trong gần 3 năm, dự </w:t>
+      </w:r>
+      <w:proofErr w:type="gramStart"/>
+      <w:r>
+        <w:t>án</w:t>
+      </w:r>
+      <w:proofErr w:type="gramEnd"/>
+      <w:r>
+        <w:t xml:space="preserve"> vẫn còn một số giới hạn</w:t>
       </w:r>
       <w:r>
         <w:t xml:space="preserve"> như đã đề cập ở phần 2.2.1.1:</w:t>
@@ -19110,7 +19353,15 @@
         <w:ind w:left="720"/>
       </w:pPr>
       <w:r>
-        <w:t xml:space="preserve">Việc xác định tổ chức phát hành đang dựa trên giao thức HTTP, tạo ra một nút thắt cổ chai giống như việc quản lý VBCC thu hồi, kẻ tấn công có thể tận dụng điểm yếu này. </w:t>
+        <w:t xml:space="preserve">Việc xác định tổ chức phát hành đang dựa trên giao thức HTTP, tạo ra một nút thắt cổ chai giống như việc quản lý VBCC </w:t>
+      </w:r>
+      <w:proofErr w:type="gramStart"/>
+      <w:r>
+        <w:t>thu</w:t>
+      </w:r>
+      <w:proofErr w:type="gramEnd"/>
+      <w:r>
+        <w:t xml:space="preserve"> hồi, kẻ tấn công có thể tận dụng điểm yếu này. </w:t>
       </w:r>
     </w:p>
     <w:p>
@@ -19126,11 +19377,11 @@
       <w:pPr>
         <w:pStyle w:val="Heading3"/>
       </w:pPr>
-      <w:bookmarkStart w:id="126" w:name="_Toc133442925"/>
+      <w:bookmarkStart w:id="127" w:name="_Toc133442925"/>
       <w:r>
         <w:t>BTCert</w:t>
       </w:r>
-      <w:bookmarkEnd w:id="126"/>
+      <w:bookmarkEnd w:id="127"/>
     </w:p>
     <w:p>
       <w:pPr>
@@ -19141,9 +19392,17 @@
       </w:r>
     </w:p>
     <w:p>
-      <w:bookmarkStart w:id="127" w:name="_Toc514080395"/>
-      <w:r>
-        <w:t>Dự án BTCert được phát triển bởi một nhóm nghiên cứu thuộc Đại học Birmingham và thông tin chi tiết có thể được tìm thấy tại liên kết:</w:t>
+      <w:bookmarkStart w:id="128" w:name="_Toc514080395"/>
+      <w:r>
+        <w:t xml:space="preserve">Dự </w:t>
+      </w:r>
+      <w:proofErr w:type="gramStart"/>
+      <w:r>
+        <w:t>án</w:t>
+      </w:r>
+      <w:proofErr w:type="gramEnd"/>
+      <w:r>
+        <w:t xml:space="preserve"> BTCert được phát triển bởi một nhóm nghiên cứu thuộc Đại học Birmingham và thông tin chi tiết có thể được tìm thấy tại liên kết:</w:t>
       </w:r>
     </w:p>
     <w:p>
@@ -19217,7 +19476,15 @@
     </w:p>
     <w:p>
       <w:r>
-        <w:t>BTCert là một dự án được phát triển dựa trên mô hình của Blockcerts, và vì thế nó cũng kế thừa tất cả các ưu điểm của Blockcerts. Ngoài ra, BTCert còn giải quyết những vấn đề mà Blockcerts chưa giải quyết được, bao gồm:</w:t>
+        <w:t xml:space="preserve">BTCert là một dự </w:t>
+      </w:r>
+      <w:proofErr w:type="gramStart"/>
+      <w:r>
+        <w:t>án</w:t>
+      </w:r>
+      <w:proofErr w:type="gramEnd"/>
+      <w:r>
+        <w:t xml:space="preserve"> được phát triển dựa trên mô hình của Blockcerts, và vì thế nó cũng kế thừa tất cả các ưu điểm của Blockcerts. Ngoài ra, BTCert còn giải quyết những vấn đề mà Blockcerts chưa giải quyết được, bao gồm:</w:t>
       </w:r>
     </w:p>
     <w:p>
@@ -19236,7 +19503,15 @@
         <w:t xml:space="preserve"> quy trì</w:t>
       </w:r>
       <w:r>
-        <w:t xml:space="preserve">nh cấp VBCC theo nhiều cấp độ: </w:t>
+        <w:t xml:space="preserve">nh cấp VBCC </w:t>
+      </w:r>
+      <w:proofErr w:type="gramStart"/>
+      <w:r>
+        <w:t>theo</w:t>
+      </w:r>
+      <w:proofErr w:type="gramEnd"/>
+      <w:r>
+        <w:t xml:space="preserve"> nhiều cấp độ: </w:t>
       </w:r>
       <w:r>
         <w:t>sử dụng multisign trên Blockchain. Ví dụ,</w:t>
@@ -19282,7 +19557,39 @@
         <w:ind w:left="720" w:hanging="360"/>
       </w:pPr>
       <w:r>
-        <w:t>Để thu hồi VBCC, hệ thống sử dụng trạng thái giao dịch của VBCC trên Blockchain thay vì quản lý danh sách thu hồi dựa trên "HTTP URI revocation list". Cụ thể, hệ thống sẽ tạo ra một loạt địa chỉ của nhà cung cấp được sử dụng để thu hồi, và gắn địa chỉ này vào VBCC khi phát hành cho người nhận. Khi muốn thu hồi, đơn vị phát hành chỉ cần sử dụng địa chỉ thu hồi để thực hiện một giao dịch gửi Bitcoin tới địa chỉ của người nhận. Việc xác minh sẽ được thực hiện bởi ứng dụng, nếu có giao dịch từ địa chỉ thu hồi của đơn vị phát hành thì VBCC đã bị thu hồi</w:t>
+        <w:t xml:space="preserve">Để </w:t>
+      </w:r>
+      <w:proofErr w:type="gramStart"/>
+      <w:r>
+        <w:t>thu</w:t>
+      </w:r>
+      <w:proofErr w:type="gramEnd"/>
+      <w:r>
+        <w:t xml:space="preserve"> hồi VBCC, hệ thống sử dụng trạng thái giao dịch của VBCC trên Blockchain thay vì quản lý danh sách thu hồi dựa trên "HTTP URI revocation list". Cụ thể, hệ thống sẽ tạo ra một loạt địa chỉ của nhà cung cấp được sử dụng để </w:t>
+      </w:r>
+      <w:proofErr w:type="gramStart"/>
+      <w:r>
+        <w:t>thu</w:t>
+      </w:r>
+      <w:proofErr w:type="gramEnd"/>
+      <w:r>
+        <w:t xml:space="preserve"> hồi, và gắn địa chỉ này vào VBCC khi phát hành cho người nhận. Khi muốn </w:t>
+      </w:r>
+      <w:proofErr w:type="gramStart"/>
+      <w:r>
+        <w:t>thu</w:t>
+      </w:r>
+      <w:proofErr w:type="gramEnd"/>
+      <w:r>
+        <w:t xml:space="preserve"> hồi, đơn vị phát hành chỉ cần sử dụng địa chỉ thu hồi để thực hiện một giao dịch gửi Bitcoin tới địa chỉ của người nhận. Việc xác minh sẽ được thực hiện bởi ứng dụng, nếu có giao dịch từ địa chỉ </w:t>
+      </w:r>
+      <w:proofErr w:type="gramStart"/>
+      <w:r>
+        <w:t>thu</w:t>
+      </w:r>
+      <w:proofErr w:type="gramEnd"/>
+      <w:r>
+        <w:t xml:space="preserve"> hồi của đơn vị phát hành thì VBCC đã bị thu hồi</w:t>
       </w:r>
       <w:r>
         <w:t>.</w:t>
@@ -19372,7 +19679,7 @@
           <w:lang w:val="fr-FR"/>
         </w:rPr>
       </w:pPr>
-      <w:bookmarkStart w:id="128" w:name="_Toc133442926"/>
+      <w:bookmarkStart w:id="129" w:name="_Toc133442926"/>
       <w:r>
         <w:rPr>
           <w:lang w:val="fr-FR"/>
@@ -19380,7 +19687,7 @@
         <w:lastRenderedPageBreak/>
         <w:t>ỨNG DỤNG CÔNG NGHỆ BLOCKCHAIN TRONG QUẢN LÝ VÀ XÁC MINH VĂN BẰNG, CHỨNG CHỈ</w:t>
       </w:r>
-      <w:bookmarkEnd w:id="128"/>
+      <w:bookmarkEnd w:id="129"/>
     </w:p>
     <w:p>
       <w:pPr>
@@ -19450,7 +19757,7 @@
           <w:lang w:val="fr-FR"/>
         </w:rPr>
       </w:pPr>
-      <w:bookmarkStart w:id="129" w:name="_Toc133442927"/>
+      <w:bookmarkStart w:id="130" w:name="_Toc133442927"/>
       <w:r>
         <w:rPr>
           <w:lang w:val="fr-FR"/>
@@ -19463,7 +19770,7 @@
         </w:rPr>
         <w:t>CertsChain</w:t>
       </w:r>
-      <w:bookmarkEnd w:id="129"/>
+      <w:bookmarkEnd w:id="130"/>
     </w:p>
     <w:p>
       <w:pPr>
@@ -19472,7 +19779,7 @@
           <w:lang w:val="fr-FR"/>
         </w:rPr>
       </w:pPr>
-      <w:bookmarkStart w:id="130" w:name="_Toc133442928"/>
+      <w:bookmarkStart w:id="131" w:name="_Toc133442928"/>
       <w:r>
         <w:rPr>
           <w:lang w:val="fr-FR"/>
@@ -19485,15 +19792,15 @@
         </w:rPr>
         <w:t>ài toán</w:t>
       </w:r>
-      <w:bookmarkEnd w:id="130"/>
-    </w:p>
-    <w:p>
-      <w:pPr>
-        <w:rPr>
-          <w:lang w:val="fr-FR"/>
-        </w:rPr>
-      </w:pPr>
-      <w:bookmarkStart w:id="131" w:name="_Toc518233779"/>
+      <w:bookmarkEnd w:id="131"/>
+    </w:p>
+    <w:p>
+      <w:pPr>
+        <w:rPr>
+          <w:lang w:val="fr-FR"/>
+        </w:rPr>
+      </w:pPr>
+      <w:bookmarkStart w:id="132" w:name="_Toc518233779"/>
       <w:r>
         <w:rPr>
           <w:lang w:val="fr-FR"/>
@@ -19802,12 +20109,12 @@
       <w:pPr>
         <w:pStyle w:val="Heading3"/>
       </w:pPr>
-      <w:bookmarkStart w:id="132" w:name="_Toc133442929"/>
+      <w:bookmarkStart w:id="133" w:name="_Toc133442929"/>
       <w:r>
         <w:lastRenderedPageBreak/>
         <w:t>Mô hình thực hiện</w:t>
       </w:r>
-      <w:bookmarkEnd w:id="132"/>
+      <w:bookmarkEnd w:id="133"/>
     </w:p>
     <w:p>
       <w:r>
@@ -19873,7 +20180,7 @@
           <w:lang w:val="vi-VN"/>
         </w:rPr>
       </w:pPr>
-      <w:bookmarkStart w:id="133" w:name="_Toc133442409"/>
+      <w:bookmarkStart w:id="134" w:name="_Toc133442409"/>
       <w:r>
         <w:t xml:space="preserve">Hình </w:t>
       </w:r>
@@ -19919,7 +20226,7 @@
       <w:r>
         <w:t>. Mô hình thực hiện của hệ thống</w:t>
       </w:r>
-      <w:bookmarkEnd w:id="133"/>
+      <w:bookmarkEnd w:id="134"/>
     </w:p>
     <w:p>
       <w:pPr>
@@ -20043,7 +20350,7 @@
           <w:lang w:val="vi-VN"/>
         </w:rPr>
       </w:pPr>
-      <w:bookmarkStart w:id="134" w:name="_Toc133442930"/>
+      <w:bookmarkStart w:id="135" w:name="_Toc133442930"/>
       <w:r>
         <w:lastRenderedPageBreak/>
         <w:t>Sơ đồ</w:t>
@@ -20054,8 +20361,8 @@
         </w:rPr>
         <w:t xml:space="preserve"> phân rã chức năng</w:t>
       </w:r>
-      <w:bookmarkEnd w:id="131"/>
-      <w:bookmarkEnd w:id="134"/>
+      <w:bookmarkEnd w:id="132"/>
+      <w:bookmarkEnd w:id="135"/>
     </w:p>
     <w:p>
       <w:r>
@@ -20144,7 +20451,7 @@
         <w:pStyle w:val="Caption"/>
         <w:keepNext/>
       </w:pPr>
-      <w:bookmarkStart w:id="135" w:name="_Toc133442440"/>
+      <w:bookmarkStart w:id="136" w:name="_Toc133442440"/>
       <w:r>
         <w:t xml:space="preserve">Bảng </w:t>
       </w:r>
@@ -20190,7 +20497,7 @@
       <w:r>
         <w:t>. Các chức năng của Issuer</w:t>
       </w:r>
-      <w:bookmarkEnd w:id="135"/>
+      <w:bookmarkEnd w:id="136"/>
     </w:p>
     <w:tbl>
       <w:tblPr>
@@ -21721,7 +22028,7 @@
           <w:color w:val="000000"/>
         </w:rPr>
       </w:pPr>
-      <w:bookmarkStart w:id="136" w:name="_Toc133442410"/>
+      <w:bookmarkStart w:id="137" w:name="_Toc133442410"/>
       <w:r>
         <w:t xml:space="preserve">Hình </w:t>
       </w:r>
@@ -21767,7 +22074,7 @@
       <w:r>
         <w:t>. Sơ đồ phân rã chức năng Issuer</w:t>
       </w:r>
-      <w:bookmarkEnd w:id="136"/>
+      <w:bookmarkEnd w:id="137"/>
     </w:p>
     <w:p>
       <w:pPr>
@@ -21864,7 +22171,7 @@
         <w:pStyle w:val="Caption"/>
         <w:keepNext/>
       </w:pPr>
-      <w:bookmarkStart w:id="137" w:name="_Toc133442441"/>
+      <w:bookmarkStart w:id="138" w:name="_Toc133442441"/>
       <w:r>
         <w:t xml:space="preserve">Bảng </w:t>
       </w:r>
@@ -21910,7 +22217,7 @@
       <w:r>
         <w:t>. Các chức năng của Holder</w:t>
       </w:r>
-      <w:bookmarkEnd w:id="137"/>
+      <w:bookmarkEnd w:id="138"/>
     </w:p>
     <w:tbl>
       <w:tblPr>
@@ -22171,8 +22478,6 @@
               </w:rPr>
               <w:t xml:space="preserve"> mình</w:t>
             </w:r>
-            <w:bookmarkStart w:id="138" w:name="_GoBack"/>
-            <w:bookmarkEnd w:id="138"/>
           </w:p>
         </w:tc>
       </w:tr>
@@ -26296,7 +26601,21 @@
               <w:rPr>
                 <w:lang w:val="fr-FR"/>
               </w:rPr>
-              <w:t>Lấy ra danh sách các user của hệ thống</w:t>
+              <w:t xml:space="preserve">Lấy ra danh sách các </w:t>
+            </w:r>
+            <w:proofErr w:type="gramStart"/>
+            <w:r>
+              <w:rPr>
+                <w:lang w:val="fr-FR"/>
+              </w:rPr>
+              <w:t>user</w:t>
+            </w:r>
+            <w:proofErr w:type="gramEnd"/>
+            <w:r>
+              <w:rPr>
+                <w:lang w:val="fr-FR"/>
+              </w:rPr>
+              <w:t xml:space="preserve"> của hệ thống</w:t>
             </w:r>
             <w:r>
               <w:rPr>
@@ -26359,8 +26678,16 @@
               <w:rPr>
                 <w:lang w:val="fr-FR"/>
               </w:rPr>
-              <w:t>Lấy ra thông tin chi tiết của 1 user</w:t>
+              <w:t xml:space="preserve">Lấy ra thông tin chi tiết của 1 </w:t>
             </w:r>
+            <w:proofErr w:type="gramStart"/>
+            <w:r>
+              <w:rPr>
+                <w:lang w:val="fr-FR"/>
+              </w:rPr>
+              <w:t>user</w:t>
+            </w:r>
+            <w:proofErr w:type="gramEnd"/>
             <w:r>
               <w:rPr>
                 <w:lang w:val="fr-FR"/>
@@ -26623,7 +26950,21 @@
               <w:rPr>
                 <w:lang w:val="fr-FR"/>
               </w:rPr>
-              <w:t>Issuer có thể thay đổi trạng thái hoạt động của user bằng API này</w:t>
+              <w:t xml:space="preserve">Issuer có thể thay đổi trạng thái hoạt động của </w:t>
+            </w:r>
+            <w:proofErr w:type="gramStart"/>
+            <w:r>
+              <w:rPr>
+                <w:lang w:val="fr-FR"/>
+              </w:rPr>
+              <w:t>user</w:t>
+            </w:r>
+            <w:proofErr w:type="gramEnd"/>
+            <w:r>
+              <w:rPr>
+                <w:lang w:val="fr-FR"/>
+              </w:rPr>
+              <w:t xml:space="preserve"> bằng API này</w:t>
             </w:r>
             <w:r>
               <w:rPr>
@@ -28519,7 +28860,21 @@
         <w:rPr>
           <w:lang w:val="fr-FR"/>
         </w:rPr>
-        <w:t xml:space="preserve">Issuer có thể thêm user vào bằng cách click vào </w:t>
+        <w:t xml:space="preserve">Issuer có thể thêm </w:t>
+      </w:r>
+      <w:proofErr w:type="gramStart"/>
+      <w:r>
+        <w:rPr>
+          <w:lang w:val="fr-FR"/>
+        </w:rPr>
+        <w:t>user</w:t>
+      </w:r>
+      <w:proofErr w:type="gramEnd"/>
+      <w:r>
+        <w:rPr>
+          <w:lang w:val="fr-FR"/>
+        </w:rPr>
+        <w:t xml:space="preserve"> vào bằng cách click vào </w:t>
       </w:r>
       <w:r>
         <w:rPr>
@@ -29293,7 +29648,15 @@
         <w:fldChar w:fldCharType="end"/>
       </w:r>
       <w:r>
-        <w:t>. Popup tạo mới School and Cour</w:t>
+        <w:t xml:space="preserve">. Popup tạo </w:t>
+      </w:r>
+      <w:proofErr w:type="gramStart"/>
+      <w:r>
+        <w:t>mới</w:t>
+      </w:r>
+      <w:proofErr w:type="gramEnd"/>
+      <w:r>
+        <w:t xml:space="preserve"> School and Cour</w:t>
       </w:r>
       <w:r>
         <w:t>s</w:t>
@@ -29471,7 +29834,15 @@
         <w:fldChar w:fldCharType="end"/>
       </w:r>
       <w:r>
-        <w:t>. Popup cập nhật School and Cour</w:t>
+        <w:t xml:space="preserve">. Popup cập </w:t>
+      </w:r>
+      <w:proofErr w:type="gramStart"/>
+      <w:r>
+        <w:t>nhật</w:t>
+      </w:r>
+      <w:proofErr w:type="gramEnd"/>
+      <w:r>
+        <w:t xml:space="preserve"> School and Cour</w:t>
       </w:r>
       <w:r>
         <w:t>s</w:t>
@@ -29880,10 +30251,21 @@
         <w:rPr>
           <w:i/>
         </w:rPr>
-        <w:t>e?</w:t>
-      </w:r>
-      <w:r>
-        <w:t>, chọn khóa học muốn cấp phát và click</w:t>
+        <w:t>e</w:t>
+      </w:r>
+      <w:proofErr w:type="gramStart"/>
+      <w:r>
+        <w:rPr>
+          <w:i/>
+        </w:rPr>
+        <w:t>?</w:t>
+      </w:r>
+      <w:r>
+        <w:t>,</w:t>
+      </w:r>
+      <w:proofErr w:type="gramEnd"/>
+      <w:r>
+        <w:t xml:space="preserve"> chọn khóa học muốn cấp phát và click</w:t>
       </w:r>
       <w:r>
         <w:t xml:space="preserve"> button</w:t>
@@ -32523,7 +32905,7 @@
         <w:lastRenderedPageBreak/>
         <w:t>KẾT LUẬN VÀ KIẾN NGHỊ</w:t>
       </w:r>
-      <w:bookmarkEnd w:id="127"/>
+      <w:bookmarkEnd w:id="128"/>
       <w:bookmarkEnd w:id="180"/>
     </w:p>
     <w:p>
@@ -32816,11 +33198,16 @@
         <w:t xml:space="preserve"> từ đó sẽ thuận tiện cho</w:t>
       </w:r>
       <w:r>
-        <w:t xml:space="preserve"> mục đích tuyển dụng, chứng minh năng lực,..</w:t>
+        <w:t xml:space="preserve"> mục đích tuyển dụng, chứng minh năng lực</w:t>
+      </w:r>
+      <w:proofErr w:type="gramStart"/>
+      <w:r>
+        <w:t>,..</w:t>
       </w:r>
       <w:r>
         <w:t>.</w:t>
       </w:r>
+      <w:proofErr w:type="gramEnd"/>
     </w:p>
     <w:p>
       <w:pPr>
@@ -32975,8 +33362,17 @@
           <w:rFonts w:ascii="TimesNewRoman" w:hAnsi="TimesNewRoman"/>
           <w:color w:val="000000"/>
         </w:rPr>
-        <w:t>p dụng vào một số cơ sở cụ thể ví dụ như trường đại học, cơ sở đào tạo tiếng anh, lập trình,…</w:t>
-      </w:r>
+        <w:t>p dụng vào một số cơ sở cụ thể ví dụ như trường đại học, cơ sở đào tạo tiếng anh, lập trình</w:t>
+      </w:r>
+      <w:proofErr w:type="gramStart"/>
+      <w:r>
+        <w:rPr>
+          <w:rFonts w:ascii="TimesNewRoman" w:hAnsi="TimesNewRoman"/>
+          <w:color w:val="000000"/>
+        </w:rPr>
+        <w:t>,…</w:t>
+      </w:r>
+      <w:proofErr w:type="gramEnd"/>
     </w:p>
     <w:p>
       <w:pPr>
@@ -33623,7 +34019,21 @@
           <w:rFonts w:eastAsiaTheme="majorEastAsia"/>
         </w:rPr>
         <w:tab/>
-        <w:t>Preeti Bhaskar, Chandan Kumar Tiwari, Amit Joshi: Blockchain in education management: present and future applications - Interactive Technology and Smart Education - ISSN: 1741-5659 Article publication date: 16 November 2020</w:t>
+        <w:t xml:space="preserve">Preeti Bhaskar, Chandan Kumar Tiwari, </w:t>
+      </w:r>
+      <w:proofErr w:type="gramStart"/>
+      <w:r>
+        <w:rPr>
+          <w:rFonts w:eastAsiaTheme="majorEastAsia"/>
+        </w:rPr>
+        <w:t>Amit</w:t>
+      </w:r>
+      <w:proofErr w:type="gramEnd"/>
+      <w:r>
+        <w:rPr>
+          <w:rFonts w:eastAsiaTheme="majorEastAsia"/>
+        </w:rPr>
+        <w:t xml:space="preserve"> Joshi: Blockchain in education management: present and future applications - Interactive Technology and Smart Education - ISSN: 1741-5659 Article publication date: 16 November 2020</w:t>
       </w:r>
     </w:p>
     <w:p>
@@ -33788,7 +34198,7 @@
           <w:rPr>
             <w:noProof/>
           </w:rPr>
-          <w:t>29</w:t>
+          <w:t>9</w:t>
         </w:r>
         <w:r>
           <w:rPr>
@@ -42499,7 +42909,7 @@
 </file>
 
 <file path=customXml/itemProps1.xml><?xml version="1.0" encoding="utf-8"?>
-<ds:datastoreItem xmlns:ds="http://schemas.openxmlformats.org/officeDocument/2006/customXml" ds:itemID="{C7D8BDF8-A64C-4B27-A61A-DBCD8B906E6D}">
+<ds:datastoreItem xmlns:ds="http://schemas.openxmlformats.org/officeDocument/2006/customXml" ds:itemID="{24140021-1238-45EB-9F2F-FD76DA3CF34D}">
   <ds:schemaRefs>
     <ds:schemaRef ds:uri="http://schemas.openxmlformats.org/officeDocument/2006/bibliography"/>
   </ds:schemaRefs>
